--- a/01-guide/Giai đoạn 1.docx
+++ b/01-guide/Giai đoạn 1.docx
@@ -10214,6 +10214,4827 @@
       </w:r>
     </w:p>
     <w:p>
+      <w:r>
+        <w:lastRenderedPageBreak/>
+        <w:br/>
+        <w:t xml:space="preserve">Tuyệt vời, Project </w:t>
+      </w:r>
+      <w:proofErr w:type="spellStart"/>
+      <w:r>
+        <w:t>Lead</w:t>
+      </w:r>
+      <w:proofErr w:type="spellEnd"/>
+      <w:r>
+        <w:t xml:space="preserve">. Việc triển khai thành công </w:t>
+      </w:r>
+      <w:proofErr w:type="spellStart"/>
+      <w:r>
+        <w:t>Agent</w:t>
+      </w:r>
+      <w:proofErr w:type="spellEnd"/>
+      <w:r>
+        <w:t xml:space="preserve"> đầu tiên lên </w:t>
+      </w:r>
+      <w:proofErr w:type="spellStart"/>
+      <w:r>
+        <w:t>Cloud</w:t>
+      </w:r>
+      <w:proofErr w:type="spellEnd"/>
+      <w:r>
+        <w:t xml:space="preserve"> Run đã xác lập một nền tảng vững chắc.</w:t>
+      </w:r>
+    </w:p>
+    <w:p>
+      <w:r>
+        <w:t>Bây giờ, chúng ta sẽ bước vào </w:t>
+      </w:r>
+      <w:r>
+        <w:rPr>
+          <w:b/>
+          <w:bCs/>
+        </w:rPr>
+        <w:t>Tuần 2</w:t>
+      </w:r>
+      <w:r>
+        <w:t> với mục tiêu cốt lõi là </w:t>
+      </w:r>
+      <w:r>
+        <w:rPr>
+          <w:b/>
+          <w:bCs/>
+        </w:rPr>
+        <w:t>Tự động hóa</w:t>
+      </w:r>
+      <w:r>
+        <w:t> và </w:t>
+      </w:r>
+      <w:r>
+        <w:rPr>
+          <w:b/>
+          <w:bCs/>
+        </w:rPr>
+        <w:t>Đảm bảo Chất lượng</w:t>
+      </w:r>
+      <w:r>
+        <w:t>. Chúng ta sẽ xây dựng "</w:t>
+      </w:r>
+      <w:proofErr w:type="spellStart"/>
+      <w:r>
+        <w:t>DevOps</w:t>
+      </w:r>
+      <w:proofErr w:type="spellEnd"/>
+      <w:r>
+        <w:t xml:space="preserve"> </w:t>
+      </w:r>
+      <w:proofErr w:type="spellStart"/>
+      <w:r>
+        <w:t>Agent</w:t>
+      </w:r>
+      <w:proofErr w:type="spellEnd"/>
+      <w:r>
+        <w:t>" và "</w:t>
+      </w:r>
+      <w:proofErr w:type="spellStart"/>
+      <w:r>
+        <w:t>Tester</w:t>
+      </w:r>
+      <w:proofErr w:type="spellEnd"/>
+      <w:r>
+        <w:t xml:space="preserve"> </w:t>
+      </w:r>
+      <w:proofErr w:type="spellStart"/>
+      <w:r>
+        <w:t>Agent</w:t>
+      </w:r>
+      <w:proofErr w:type="spellEnd"/>
+      <w:r>
+        <w:t>" phiên bản đầu tiên bằng cách:</w:t>
+      </w:r>
+    </w:p>
+    <w:p>
+      <w:pPr>
+        <w:numPr>
+          <w:ilvl w:val="0"/>
+          <w:numId w:val="22"/>
+        </w:numPr>
+      </w:pPr>
+      <w:r>
+        <w:rPr>
+          <w:b/>
+          <w:bCs/>
+        </w:rPr>
+        <w:t xml:space="preserve">Nâng cấp </w:t>
+      </w:r>
+      <w:proofErr w:type="spellStart"/>
+      <w:r>
+        <w:rPr>
+          <w:b/>
+          <w:bCs/>
+        </w:rPr>
+        <w:t>Agent</w:t>
+      </w:r>
+      <w:proofErr w:type="spellEnd"/>
+      <w:r>
+        <w:rPr>
+          <w:b/>
+          <w:bCs/>
+        </w:rPr>
+        <w:t>:</w:t>
+      </w:r>
+      <w:r>
+        <w:t xml:space="preserve"> Dạy cho </w:t>
+      </w:r>
+      <w:proofErr w:type="spellStart"/>
+      <w:r>
+        <w:t>Agent</w:t>
+      </w:r>
+      <w:proofErr w:type="spellEnd"/>
+      <w:r>
+        <w:t xml:space="preserve"> hiện tại cách tự viết </w:t>
+      </w:r>
+      <w:proofErr w:type="spellStart"/>
+      <w:r>
+        <w:t>unit</w:t>
+      </w:r>
+      <w:proofErr w:type="spellEnd"/>
+      <w:r>
+        <w:t xml:space="preserve"> </w:t>
+      </w:r>
+      <w:proofErr w:type="spellStart"/>
+      <w:r>
+        <w:t>test</w:t>
+      </w:r>
+      <w:proofErr w:type="spellEnd"/>
+      <w:r>
+        <w:t xml:space="preserve"> cho đoạn mã mà nó tạo ra.</w:t>
+      </w:r>
+    </w:p>
+    <w:p>
+      <w:pPr>
+        <w:numPr>
+          <w:ilvl w:val="0"/>
+          <w:numId w:val="22"/>
+        </w:numPr>
+      </w:pPr>
+      <w:r>
+        <w:rPr>
+          <w:b/>
+          <w:bCs/>
+        </w:rPr>
+        <w:t>Tự động hóa CI/CD:</w:t>
+      </w:r>
+      <w:r>
+        <w:t xml:space="preserve"> Tạo một quy trình tự động: mỗi khi bạn đẩy mã nguồn mới lên </w:t>
+      </w:r>
+      <w:proofErr w:type="spellStart"/>
+      <w:r>
+        <w:t>Git</w:t>
+      </w:r>
+      <w:proofErr w:type="spellEnd"/>
+      <w:r>
+        <w:t xml:space="preserve">, hệ thống sẽ tự động </w:t>
+      </w:r>
+      <w:proofErr w:type="spellStart"/>
+      <w:r>
+        <w:t>build</w:t>
+      </w:r>
+      <w:proofErr w:type="spellEnd"/>
+      <w:r>
+        <w:t xml:space="preserve">, chạy kiểm thử, và nếu thành công, sẽ triển khai phiên bản mới lên </w:t>
+      </w:r>
+      <w:proofErr w:type="spellStart"/>
+      <w:r>
+        <w:t>Cloud</w:t>
+      </w:r>
+      <w:proofErr w:type="spellEnd"/>
+      <w:r>
+        <w:t xml:space="preserve"> Run.</w:t>
+      </w:r>
+    </w:p>
+    <w:p>
+      <w:r>
+        <w:t>Hãy bắt đầu.</w:t>
+      </w:r>
+    </w:p>
+    <w:p>
+      <w:r>
+        <w:pict w14:anchorId="372CFEDF">
+          <v:rect id="_x0000_i1099" style="width:730.5pt;height:1.5pt" o:hrpct="0" o:hralign="center" o:hrstd="t" o:hr="t" fillcolor="#a0a0a0" stroked="f"/>
+        </w:pict>
+      </w:r>
+    </w:p>
+    <w:p>
+      <w:pPr>
+        <w:rPr>
+          <w:b/>
+          <w:bCs/>
+        </w:rPr>
+      </w:pPr>
+      <w:r>
+        <w:rPr>
+          <w:b/>
+          <w:bCs/>
+        </w:rPr>
+        <w:t xml:space="preserve">Bước 1: Nâng cấp </w:t>
+      </w:r>
+      <w:proofErr w:type="spellStart"/>
+      <w:r>
+        <w:rPr>
+          <w:b/>
+          <w:bCs/>
+        </w:rPr>
+        <w:t>Agent</w:t>
+      </w:r>
+      <w:proofErr w:type="spellEnd"/>
+      <w:r>
+        <w:rPr>
+          <w:b/>
+          <w:bCs/>
+        </w:rPr>
+        <w:t xml:space="preserve"> với Khả năng Tự viết </w:t>
+      </w:r>
+      <w:proofErr w:type="spellStart"/>
+      <w:r>
+        <w:rPr>
+          <w:b/>
+          <w:bCs/>
+        </w:rPr>
+        <w:t>Test</w:t>
+      </w:r>
+      <w:proofErr w:type="spellEnd"/>
+      <w:r>
+        <w:rPr>
+          <w:b/>
+          <w:bCs/>
+        </w:rPr>
+        <w:t xml:space="preserve"> (</w:t>
+      </w:r>
+      <w:proofErr w:type="spellStart"/>
+      <w:r>
+        <w:rPr>
+          <w:b/>
+          <w:bCs/>
+        </w:rPr>
+        <w:t>Task</w:t>
+      </w:r>
+      <w:proofErr w:type="spellEnd"/>
+      <w:r>
+        <w:rPr>
+          <w:b/>
+          <w:bCs/>
+        </w:rPr>
+        <w:t xml:space="preserve"> 2.2)</w:t>
+      </w:r>
+    </w:p>
+    <w:p>
+      <w:r>
+        <w:t xml:space="preserve">Chúng ta sẽ sửa đổi mã nguồn để </w:t>
+      </w:r>
+      <w:proofErr w:type="spellStart"/>
+      <w:r>
+        <w:t>Agent</w:t>
+      </w:r>
+      <w:proofErr w:type="spellEnd"/>
+      <w:r>
+        <w:t xml:space="preserve"> không chỉ sinh mã chức năng mà còn sinh cả mã kiểm thử cho nó.</w:t>
+      </w:r>
+    </w:p>
+    <w:p>
+      <w:pPr>
+        <w:rPr>
+          <w:b/>
+          <w:bCs/>
+        </w:rPr>
+      </w:pPr>
+      <w:r>
+        <w:rPr>
+          <w:b/>
+          <w:bCs/>
+        </w:rPr>
+        <w:t>1.1. Cài đặt thư viện </w:t>
+      </w:r>
+      <w:proofErr w:type="spellStart"/>
+      <w:r>
+        <w:rPr>
+          <w:b/>
+          <w:bCs/>
+        </w:rPr>
+        <w:t>pytest</w:t>
+      </w:r>
+      <w:proofErr w:type="spellEnd"/>
+    </w:p>
+    <w:p>
+      <w:r>
+        <w:t xml:space="preserve">Trong </w:t>
+      </w:r>
+      <w:proofErr w:type="spellStart"/>
+      <w:r>
+        <w:t>terminal</w:t>
+      </w:r>
+      <w:proofErr w:type="spellEnd"/>
+      <w:r>
+        <w:t xml:space="preserve"> VS </w:t>
+      </w:r>
+      <w:proofErr w:type="spellStart"/>
+      <w:r>
+        <w:t>Code</w:t>
+      </w:r>
+      <w:proofErr w:type="spellEnd"/>
+      <w:r>
+        <w:t xml:space="preserve"> (đã kích hoạt .</w:t>
+      </w:r>
+      <w:proofErr w:type="spellStart"/>
+      <w:r>
+        <w:t>venv</w:t>
+      </w:r>
+      <w:proofErr w:type="spellEnd"/>
+      <w:r>
+        <w:t>), cài đặt </w:t>
+      </w:r>
+      <w:proofErr w:type="spellStart"/>
+      <w:r>
+        <w:t>pytest</w:t>
+      </w:r>
+      <w:proofErr w:type="spellEnd"/>
+      <w:r>
+        <w:t>:</w:t>
+      </w:r>
+    </w:p>
+    <w:p>
+      <w:proofErr w:type="spellStart"/>
+      <w:r>
+        <w:t>codeBash</w:t>
+      </w:r>
+      <w:proofErr w:type="spellEnd"/>
+    </w:p>
+    <w:p>
+      <w:proofErr w:type="spellStart"/>
+      <w:r>
+        <w:t>pip</w:t>
+      </w:r>
+      <w:proofErr w:type="spellEnd"/>
+      <w:r>
+        <w:t xml:space="preserve"> </w:t>
+      </w:r>
+      <w:proofErr w:type="spellStart"/>
+      <w:r>
+        <w:t>install</w:t>
+      </w:r>
+      <w:proofErr w:type="spellEnd"/>
+      <w:r>
+        <w:t xml:space="preserve"> </w:t>
+      </w:r>
+      <w:proofErr w:type="spellStart"/>
+      <w:r>
+        <w:t>pytest</w:t>
+      </w:r>
+      <w:proofErr w:type="spellEnd"/>
+    </w:p>
+    <w:p>
+      <w:r>
+        <w:t xml:space="preserve">Sau đó, cập nhật lại </w:t>
+      </w:r>
+      <w:proofErr w:type="spellStart"/>
+      <w:r>
+        <w:t>file</w:t>
+      </w:r>
+      <w:proofErr w:type="spellEnd"/>
+      <w:r>
+        <w:t> requirements.txt:</w:t>
+      </w:r>
+    </w:p>
+    <w:p>
+      <w:proofErr w:type="spellStart"/>
+      <w:r>
+        <w:t>codeBash</w:t>
+      </w:r>
+      <w:proofErr w:type="spellEnd"/>
+    </w:p>
+    <w:p>
+      <w:proofErr w:type="spellStart"/>
+      <w:r>
+        <w:t>pip</w:t>
+      </w:r>
+      <w:proofErr w:type="spellEnd"/>
+      <w:r>
+        <w:t xml:space="preserve"> </w:t>
+      </w:r>
+      <w:proofErr w:type="spellStart"/>
+      <w:r>
+        <w:t>freeze</w:t>
+      </w:r>
+      <w:proofErr w:type="spellEnd"/>
+      <w:r>
+        <w:t xml:space="preserve"> &gt; requirements.txt</w:t>
+      </w:r>
+    </w:p>
+    <w:p>
+      <w:pPr>
+        <w:rPr>
+          <w:b/>
+          <w:bCs/>
+        </w:rPr>
+      </w:pPr>
+      <w:r>
+        <w:rPr>
+          <w:b/>
+          <w:bCs/>
+        </w:rPr>
+        <w:t>1.2. Cập nhật mã nguồn main.py</w:t>
+      </w:r>
+    </w:p>
+    <w:p>
+      <w:r>
+        <w:t xml:space="preserve">Thay thế toàn bộ nội dung </w:t>
+      </w:r>
+      <w:proofErr w:type="spellStart"/>
+      <w:r>
+        <w:t>file</w:t>
+      </w:r>
+      <w:proofErr w:type="spellEnd"/>
+      <w:r>
+        <w:t> main.py bằng đoạn mã nâng cấp dưới đây. Các thay đổi chính đã được chú thích:</w:t>
+      </w:r>
+    </w:p>
+    <w:p>
+      <w:proofErr w:type="spellStart"/>
+      <w:r>
+        <w:t>codePython</w:t>
+      </w:r>
+      <w:proofErr w:type="spellEnd"/>
+    </w:p>
+    <w:p>
+      <w:proofErr w:type="spellStart"/>
+      <w:r>
+        <w:t>import</w:t>
+      </w:r>
+      <w:proofErr w:type="spellEnd"/>
+      <w:r>
+        <w:t xml:space="preserve"> </w:t>
+      </w:r>
+      <w:proofErr w:type="spellStart"/>
+      <w:r>
+        <w:t>os</w:t>
+      </w:r>
+      <w:proofErr w:type="spellEnd"/>
+    </w:p>
+    <w:p>
+      <w:proofErr w:type="spellStart"/>
+      <w:r>
+        <w:t>from</w:t>
+      </w:r>
+      <w:proofErr w:type="spellEnd"/>
+      <w:r>
+        <w:t xml:space="preserve"> </w:t>
+      </w:r>
+      <w:proofErr w:type="spellStart"/>
+      <w:r>
+        <w:t>fastapi</w:t>
+      </w:r>
+      <w:proofErr w:type="spellEnd"/>
+      <w:r>
+        <w:t xml:space="preserve"> </w:t>
+      </w:r>
+      <w:proofErr w:type="spellStart"/>
+      <w:r>
+        <w:t>import</w:t>
+      </w:r>
+      <w:proofErr w:type="spellEnd"/>
+      <w:r>
+        <w:t xml:space="preserve"> </w:t>
+      </w:r>
+      <w:proofErr w:type="spellStart"/>
+      <w:r>
+        <w:t>FastAPI</w:t>
+      </w:r>
+      <w:proofErr w:type="spellEnd"/>
+      <w:r>
+        <w:t xml:space="preserve">, </w:t>
+      </w:r>
+      <w:proofErr w:type="spellStart"/>
+      <w:r>
+        <w:t>HTTPException</w:t>
+      </w:r>
+      <w:proofErr w:type="spellEnd"/>
+    </w:p>
+    <w:p>
+      <w:proofErr w:type="spellStart"/>
+      <w:r>
+        <w:t>from</w:t>
+      </w:r>
+      <w:proofErr w:type="spellEnd"/>
+      <w:r>
+        <w:t xml:space="preserve"> </w:t>
+      </w:r>
+      <w:proofErr w:type="spellStart"/>
+      <w:r>
+        <w:t>pydantic</w:t>
+      </w:r>
+      <w:proofErr w:type="spellEnd"/>
+      <w:r>
+        <w:t xml:space="preserve"> </w:t>
+      </w:r>
+      <w:proofErr w:type="spellStart"/>
+      <w:r>
+        <w:t>import</w:t>
+      </w:r>
+      <w:proofErr w:type="spellEnd"/>
+      <w:r>
+        <w:t xml:space="preserve"> </w:t>
+      </w:r>
+      <w:proofErr w:type="spellStart"/>
+      <w:r>
+        <w:t>BaseModel</w:t>
+      </w:r>
+      <w:proofErr w:type="spellEnd"/>
+    </w:p>
+    <w:p>
+      <w:proofErr w:type="spellStart"/>
+      <w:r>
+        <w:t>from</w:t>
+      </w:r>
+      <w:proofErr w:type="spellEnd"/>
+      <w:r>
+        <w:t xml:space="preserve"> </w:t>
+      </w:r>
+      <w:proofErr w:type="spellStart"/>
+      <w:r>
+        <w:t>langchain_google_vertexai</w:t>
+      </w:r>
+      <w:proofErr w:type="spellEnd"/>
+      <w:r>
+        <w:t xml:space="preserve"> </w:t>
+      </w:r>
+      <w:proofErr w:type="spellStart"/>
+      <w:r>
+        <w:t>import</w:t>
+      </w:r>
+      <w:proofErr w:type="spellEnd"/>
+      <w:r>
+        <w:t xml:space="preserve"> </w:t>
+      </w:r>
+      <w:proofErr w:type="spellStart"/>
+      <w:r>
+        <w:t>ChatVertexAI</w:t>
+      </w:r>
+      <w:proofErr w:type="spellEnd"/>
+    </w:p>
+    <w:p/>
+    <w:p>
+      <w:r>
+        <w:t># --- Cấu hình ---</w:t>
+      </w:r>
+    </w:p>
+    <w:p>
+      <w:r>
+        <w:t>PROJECT_ID = "sanlaw-477509"</w:t>
+      </w:r>
+    </w:p>
+    <w:p>
+      <w:r>
+        <w:t>LOCATION = "us-central1"</w:t>
+      </w:r>
+    </w:p>
+    <w:p>
+      <w:r>
+        <w:lastRenderedPageBreak/>
+        <w:t>MODEL_NAME = "gemini-2.5-pro"</w:t>
+      </w:r>
+    </w:p>
+    <w:p/>
+    <w:p>
+      <w:r>
+        <w:t># --- Khởi tạo ---</w:t>
+      </w:r>
+    </w:p>
+    <w:p>
+      <w:proofErr w:type="spellStart"/>
+      <w:r>
+        <w:t>app</w:t>
+      </w:r>
+      <w:proofErr w:type="spellEnd"/>
+      <w:r>
+        <w:t xml:space="preserve"> = </w:t>
+      </w:r>
+      <w:proofErr w:type="spellStart"/>
+      <w:r>
+        <w:t>FastAPI</w:t>
+      </w:r>
+      <w:proofErr w:type="spellEnd"/>
+      <w:r>
+        <w:t>(</w:t>
+      </w:r>
+    </w:p>
+    <w:p>
+      <w:r>
+        <w:t xml:space="preserve">    </w:t>
+      </w:r>
+      <w:proofErr w:type="spellStart"/>
+      <w:r>
+        <w:t>title</w:t>
+      </w:r>
+      <w:proofErr w:type="spellEnd"/>
+      <w:r>
+        <w:t>="</w:t>
+      </w:r>
+      <w:proofErr w:type="spellStart"/>
+      <w:r>
+        <w:t>SanLexAi</w:t>
+      </w:r>
+      <w:proofErr w:type="spellEnd"/>
+      <w:r>
+        <w:t xml:space="preserve"> </w:t>
+      </w:r>
+      <w:proofErr w:type="spellStart"/>
+      <w:r>
+        <w:t>Automated</w:t>
+      </w:r>
+      <w:proofErr w:type="spellEnd"/>
+      <w:r>
+        <w:t xml:space="preserve"> </w:t>
+      </w:r>
+      <w:proofErr w:type="spellStart"/>
+      <w:r>
+        <w:t>Factory</w:t>
+      </w:r>
+      <w:proofErr w:type="spellEnd"/>
+      <w:r>
+        <w:t>",</w:t>
+      </w:r>
+    </w:p>
+    <w:p>
+      <w:r>
+        <w:t xml:space="preserve">    </w:t>
+      </w:r>
+      <w:proofErr w:type="spellStart"/>
+      <w:r>
+        <w:t>description</w:t>
+      </w:r>
+      <w:proofErr w:type="spellEnd"/>
+      <w:r>
+        <w:t>="</w:t>
+      </w:r>
+      <w:proofErr w:type="spellStart"/>
+      <w:r>
+        <w:t>Agent</w:t>
+      </w:r>
+      <w:proofErr w:type="spellEnd"/>
+      <w:r>
+        <w:t xml:space="preserve"> </w:t>
+      </w:r>
+      <w:proofErr w:type="spellStart"/>
+      <w:r>
+        <w:t>for</w:t>
+      </w:r>
+      <w:proofErr w:type="spellEnd"/>
+      <w:r>
+        <w:t xml:space="preserve"> </w:t>
+      </w:r>
+      <w:proofErr w:type="spellStart"/>
+      <w:r>
+        <w:t>Code</w:t>
+      </w:r>
+      <w:proofErr w:type="spellEnd"/>
+      <w:r>
+        <w:t xml:space="preserve"> </w:t>
+      </w:r>
+      <w:proofErr w:type="spellStart"/>
+      <w:r>
+        <w:t>Generation</w:t>
+      </w:r>
+      <w:proofErr w:type="spellEnd"/>
+      <w:r>
+        <w:t xml:space="preserve"> </w:t>
+      </w:r>
+      <w:proofErr w:type="spellStart"/>
+      <w:r>
+        <w:t>and</w:t>
+      </w:r>
+      <w:proofErr w:type="spellEnd"/>
+      <w:r>
+        <w:t xml:space="preserve"> </w:t>
+      </w:r>
+      <w:proofErr w:type="spellStart"/>
+      <w:r>
+        <w:t>Unit</w:t>
+      </w:r>
+      <w:proofErr w:type="spellEnd"/>
+      <w:r>
+        <w:t xml:space="preserve"> </w:t>
+      </w:r>
+      <w:proofErr w:type="spellStart"/>
+      <w:r>
+        <w:t>Testing</w:t>
+      </w:r>
+      <w:proofErr w:type="spellEnd"/>
+      <w:r>
+        <w:t>"</w:t>
+      </w:r>
+    </w:p>
+    <w:p>
+      <w:r>
+        <w:t>)</w:t>
+      </w:r>
+    </w:p>
+    <w:p/>
+    <w:p>
+      <w:proofErr w:type="spellStart"/>
+      <w:r>
+        <w:t>llm</w:t>
+      </w:r>
+      <w:proofErr w:type="spellEnd"/>
+      <w:r>
+        <w:t xml:space="preserve"> = </w:t>
+      </w:r>
+      <w:proofErr w:type="spellStart"/>
+      <w:r>
+        <w:t>ChatVertexAI</w:t>
+      </w:r>
+      <w:proofErr w:type="spellEnd"/>
+      <w:r>
+        <w:t>(</w:t>
+      </w:r>
+    </w:p>
+    <w:p>
+      <w:r>
+        <w:t xml:space="preserve">    </w:t>
+      </w:r>
+      <w:proofErr w:type="spellStart"/>
+      <w:r>
+        <w:t>model_name</w:t>
+      </w:r>
+      <w:proofErr w:type="spellEnd"/>
+      <w:r>
+        <w:t>=MODEL_NAME,</w:t>
+      </w:r>
+    </w:p>
+    <w:p>
+      <w:r>
+        <w:t xml:space="preserve">    </w:t>
+      </w:r>
+      <w:proofErr w:type="spellStart"/>
+      <w:r>
+        <w:t>project</w:t>
+      </w:r>
+      <w:proofErr w:type="spellEnd"/>
+      <w:r>
+        <w:t>=PROJECT_ID,</w:t>
+      </w:r>
+    </w:p>
+    <w:p>
+      <w:r>
+        <w:t xml:space="preserve">    </w:t>
+      </w:r>
+      <w:proofErr w:type="spellStart"/>
+      <w:r>
+        <w:t>location</w:t>
+      </w:r>
+      <w:proofErr w:type="spellEnd"/>
+      <w:r>
+        <w:t>=LOCATION</w:t>
+      </w:r>
+    </w:p>
+    <w:p>
+      <w:r>
+        <w:t>)</w:t>
+      </w:r>
+    </w:p>
+    <w:p/>
+    <w:p>
+      <w:r>
+        <w:t># --- Mô hình Dữ liệu ---</w:t>
+      </w:r>
+    </w:p>
+    <w:p>
+      <w:proofErr w:type="spellStart"/>
+      <w:r>
+        <w:t>class</w:t>
+      </w:r>
+      <w:proofErr w:type="spellEnd"/>
+      <w:r>
+        <w:t xml:space="preserve"> </w:t>
+      </w:r>
+      <w:proofErr w:type="spellStart"/>
+      <w:r>
+        <w:t>PromptRequest</w:t>
+      </w:r>
+      <w:proofErr w:type="spellEnd"/>
+      <w:r>
+        <w:t>(</w:t>
+      </w:r>
+      <w:proofErr w:type="spellStart"/>
+      <w:r>
+        <w:t>BaseModel</w:t>
+      </w:r>
+      <w:proofErr w:type="spellEnd"/>
+      <w:r>
+        <w:t>):</w:t>
+      </w:r>
+    </w:p>
+    <w:p>
+      <w:r>
+        <w:t xml:space="preserve">    </w:t>
+      </w:r>
+      <w:proofErr w:type="spellStart"/>
+      <w:r>
+        <w:t>prompt</w:t>
+      </w:r>
+      <w:proofErr w:type="spellEnd"/>
+      <w:r>
+        <w:t xml:space="preserve">: </w:t>
+      </w:r>
+      <w:proofErr w:type="spellStart"/>
+      <w:r>
+        <w:t>str</w:t>
+      </w:r>
+      <w:proofErr w:type="spellEnd"/>
+    </w:p>
+    <w:p/>
+    <w:p>
+      <w:proofErr w:type="spellStart"/>
+      <w:r>
+        <w:t>class</w:t>
+      </w:r>
+      <w:proofErr w:type="spellEnd"/>
+      <w:r>
+        <w:t xml:space="preserve"> </w:t>
+      </w:r>
+      <w:proofErr w:type="spellStart"/>
+      <w:r>
+        <w:t>CodeGenerationResponse</w:t>
+      </w:r>
+      <w:proofErr w:type="spellEnd"/>
+      <w:r>
+        <w:t>(</w:t>
+      </w:r>
+      <w:proofErr w:type="spellStart"/>
+      <w:r>
+        <w:t>BaseModel</w:t>
+      </w:r>
+      <w:proofErr w:type="spellEnd"/>
+      <w:r>
+        <w:t>):</w:t>
+      </w:r>
+    </w:p>
+    <w:p>
+      <w:r>
+        <w:t xml:space="preserve">    </w:t>
+      </w:r>
+      <w:proofErr w:type="spellStart"/>
+      <w:r>
+        <w:t>functional_code</w:t>
+      </w:r>
+      <w:proofErr w:type="spellEnd"/>
+      <w:r>
+        <w:t xml:space="preserve">: </w:t>
+      </w:r>
+      <w:proofErr w:type="spellStart"/>
+      <w:r>
+        <w:t>str</w:t>
+      </w:r>
+      <w:proofErr w:type="spellEnd"/>
+    </w:p>
+    <w:p>
+      <w:r>
+        <w:t xml:space="preserve">    </w:t>
+      </w:r>
+      <w:proofErr w:type="spellStart"/>
+      <w:r>
+        <w:t>test_code</w:t>
+      </w:r>
+      <w:proofErr w:type="spellEnd"/>
+      <w:r>
+        <w:t xml:space="preserve">: </w:t>
+      </w:r>
+      <w:proofErr w:type="spellStart"/>
+      <w:r>
+        <w:t>str</w:t>
+      </w:r>
+      <w:proofErr w:type="spellEnd"/>
+    </w:p>
+    <w:p>
+      <w:r>
+        <w:t xml:space="preserve">    </w:t>
+      </w:r>
+      <w:proofErr w:type="spellStart"/>
+      <w:r>
+        <w:t>message</w:t>
+      </w:r>
+      <w:proofErr w:type="spellEnd"/>
+      <w:r>
+        <w:t xml:space="preserve">: </w:t>
+      </w:r>
+      <w:proofErr w:type="spellStart"/>
+      <w:r>
+        <w:t>str</w:t>
+      </w:r>
+      <w:proofErr w:type="spellEnd"/>
+    </w:p>
+    <w:p/>
+    <w:p>
+      <w:r>
+        <w:t xml:space="preserve"># --- Logic của </w:t>
+      </w:r>
+      <w:proofErr w:type="spellStart"/>
+      <w:r>
+        <w:t>Agent</w:t>
+      </w:r>
+      <w:proofErr w:type="spellEnd"/>
+      <w:r>
+        <w:t xml:space="preserve"> ---</w:t>
+      </w:r>
+    </w:p>
+    <w:p>
+      <w:proofErr w:type="spellStart"/>
+      <w:r>
+        <w:t>def</w:t>
+      </w:r>
+      <w:proofErr w:type="spellEnd"/>
+      <w:r>
+        <w:t xml:space="preserve"> _</w:t>
+      </w:r>
+      <w:proofErr w:type="spellStart"/>
+      <w:r>
+        <w:t>invoke_llm</w:t>
+      </w:r>
+      <w:proofErr w:type="spellEnd"/>
+      <w:r>
+        <w:t>(</w:t>
+      </w:r>
+      <w:proofErr w:type="spellStart"/>
+      <w:r>
+        <w:t>prompt</w:t>
+      </w:r>
+      <w:proofErr w:type="spellEnd"/>
+      <w:r>
+        <w:t xml:space="preserve">: </w:t>
+      </w:r>
+      <w:proofErr w:type="spellStart"/>
+      <w:r>
+        <w:t>str</w:t>
+      </w:r>
+      <w:proofErr w:type="spellEnd"/>
+      <w:r>
+        <w:t xml:space="preserve">) -&gt; </w:t>
+      </w:r>
+      <w:proofErr w:type="spellStart"/>
+      <w:r>
+        <w:t>str</w:t>
+      </w:r>
+      <w:proofErr w:type="spellEnd"/>
+      <w:r>
+        <w:t>:</w:t>
+      </w:r>
+    </w:p>
+    <w:p>
+      <w:r>
+        <w:t xml:space="preserve">    """Hàm </w:t>
+      </w:r>
+      <w:proofErr w:type="spellStart"/>
+      <w:r>
+        <w:t>helper</w:t>
+      </w:r>
+      <w:proofErr w:type="spellEnd"/>
+      <w:r>
+        <w:t xml:space="preserve"> để gọi LLM và trả về nội dung."""</w:t>
+      </w:r>
+    </w:p>
+    <w:p>
+      <w:r>
+        <w:t xml:space="preserve">    </w:t>
+      </w:r>
+      <w:proofErr w:type="spellStart"/>
+      <w:r>
+        <w:t>try</w:t>
+      </w:r>
+      <w:proofErr w:type="spellEnd"/>
+      <w:r>
+        <w:t>:</w:t>
+      </w:r>
+    </w:p>
+    <w:p>
+      <w:r>
+        <w:t xml:space="preserve">        </w:t>
+      </w:r>
+      <w:proofErr w:type="spellStart"/>
+      <w:r>
+        <w:t>response</w:t>
+      </w:r>
+      <w:proofErr w:type="spellEnd"/>
+      <w:r>
+        <w:t xml:space="preserve"> = </w:t>
+      </w:r>
+      <w:proofErr w:type="spellStart"/>
+      <w:r>
+        <w:t>llm.invoke</w:t>
+      </w:r>
+      <w:proofErr w:type="spellEnd"/>
+      <w:r>
+        <w:t>(</w:t>
+      </w:r>
+      <w:proofErr w:type="spellStart"/>
+      <w:r>
+        <w:t>prompt</w:t>
+      </w:r>
+      <w:proofErr w:type="spellEnd"/>
+      <w:r>
+        <w:t>)</w:t>
+      </w:r>
+    </w:p>
+    <w:p>
+      <w:r>
+        <w:t xml:space="preserve">        </w:t>
+      </w:r>
+      <w:proofErr w:type="spellStart"/>
+      <w:r>
+        <w:t>return</w:t>
+      </w:r>
+      <w:proofErr w:type="spellEnd"/>
+      <w:r>
+        <w:t xml:space="preserve"> </w:t>
+      </w:r>
+      <w:proofErr w:type="spellStart"/>
+      <w:r>
+        <w:t>response.content</w:t>
+      </w:r>
+      <w:proofErr w:type="spellEnd"/>
+    </w:p>
+    <w:p>
+      <w:r>
+        <w:t xml:space="preserve">    </w:t>
+      </w:r>
+      <w:proofErr w:type="spellStart"/>
+      <w:r>
+        <w:t>except</w:t>
+      </w:r>
+      <w:proofErr w:type="spellEnd"/>
+      <w:r>
+        <w:t xml:space="preserve"> </w:t>
+      </w:r>
+      <w:proofErr w:type="spellStart"/>
+      <w:r>
+        <w:t>Exception</w:t>
+      </w:r>
+      <w:proofErr w:type="spellEnd"/>
+      <w:r>
+        <w:t xml:space="preserve"> </w:t>
+      </w:r>
+      <w:proofErr w:type="spellStart"/>
+      <w:r>
+        <w:t>as</w:t>
+      </w:r>
+      <w:proofErr w:type="spellEnd"/>
+      <w:r>
+        <w:t xml:space="preserve"> e:</w:t>
+      </w:r>
+    </w:p>
+    <w:p>
+      <w:r>
+        <w:t xml:space="preserve">        </w:t>
+      </w:r>
+      <w:proofErr w:type="spellStart"/>
+      <w:r>
+        <w:t>print</w:t>
+      </w:r>
+      <w:proofErr w:type="spellEnd"/>
+      <w:r>
+        <w:t>(</w:t>
+      </w:r>
+      <w:proofErr w:type="spellStart"/>
+      <w:r>
+        <w:t>f"Error</w:t>
+      </w:r>
+      <w:proofErr w:type="spellEnd"/>
+      <w:r>
+        <w:t xml:space="preserve"> </w:t>
+      </w:r>
+      <w:proofErr w:type="spellStart"/>
+      <w:r>
+        <w:t>invoking</w:t>
+      </w:r>
+      <w:proofErr w:type="spellEnd"/>
+      <w:r>
+        <w:t xml:space="preserve"> LLM: {e}")</w:t>
+      </w:r>
+    </w:p>
+    <w:p>
+      <w:r>
+        <w:t xml:space="preserve">        </w:t>
+      </w:r>
+      <w:proofErr w:type="spellStart"/>
+      <w:r>
+        <w:t>raise</w:t>
+      </w:r>
+      <w:proofErr w:type="spellEnd"/>
+      <w:r>
+        <w:t xml:space="preserve"> </w:t>
+      </w:r>
+      <w:proofErr w:type="spellStart"/>
+      <w:r>
+        <w:t>HTTPException</w:t>
+      </w:r>
+      <w:proofErr w:type="spellEnd"/>
+      <w:r>
+        <w:t>(</w:t>
+      </w:r>
+      <w:proofErr w:type="spellStart"/>
+      <w:r>
+        <w:t>status_code</w:t>
+      </w:r>
+      <w:proofErr w:type="spellEnd"/>
+      <w:r>
+        <w:t xml:space="preserve">=500, </w:t>
+      </w:r>
+      <w:proofErr w:type="spellStart"/>
+      <w:r>
+        <w:t>detail</w:t>
+      </w:r>
+      <w:proofErr w:type="spellEnd"/>
+      <w:r>
+        <w:t>=</w:t>
+      </w:r>
+      <w:proofErr w:type="spellStart"/>
+      <w:r>
+        <w:t>f"Error</w:t>
+      </w:r>
+      <w:proofErr w:type="spellEnd"/>
+      <w:r>
+        <w:t xml:space="preserve"> </w:t>
+      </w:r>
+      <w:proofErr w:type="spellStart"/>
+      <w:r>
+        <w:t>communicating</w:t>
+      </w:r>
+      <w:proofErr w:type="spellEnd"/>
+      <w:r>
+        <w:t xml:space="preserve"> </w:t>
+      </w:r>
+      <w:proofErr w:type="spellStart"/>
+      <w:r>
+        <w:t>with</w:t>
+      </w:r>
+      <w:proofErr w:type="spellEnd"/>
+      <w:r>
+        <w:t xml:space="preserve"> the AI </w:t>
+      </w:r>
+      <w:proofErr w:type="spellStart"/>
+      <w:r>
+        <w:t>model</w:t>
+      </w:r>
+      <w:proofErr w:type="spellEnd"/>
+      <w:r>
+        <w:t>: {e}")</w:t>
+      </w:r>
+    </w:p>
+    <w:p/>
+    <w:p>
+      <w:r>
+        <w:t xml:space="preserve"># --- API </w:t>
+      </w:r>
+      <w:proofErr w:type="spellStart"/>
+      <w:r>
+        <w:t>Endpoints</w:t>
+      </w:r>
+      <w:proofErr w:type="spellEnd"/>
+      <w:r>
+        <w:t xml:space="preserve"> ---</w:t>
+      </w:r>
+    </w:p>
+    <w:p>
+      <w:r>
+        <w:t xml:space="preserve">@app.post("/generate-code-and-test", </w:t>
+      </w:r>
+      <w:proofErr w:type="spellStart"/>
+      <w:r>
+        <w:t>response_model</w:t>
+      </w:r>
+      <w:proofErr w:type="spellEnd"/>
+      <w:r>
+        <w:t>=</w:t>
+      </w:r>
+      <w:proofErr w:type="spellStart"/>
+      <w:r>
+        <w:t>CodeGenerationResponse</w:t>
+      </w:r>
+      <w:proofErr w:type="spellEnd"/>
+      <w:r>
+        <w:t>)</w:t>
+      </w:r>
+    </w:p>
+    <w:p>
+      <w:proofErr w:type="spellStart"/>
+      <w:r>
+        <w:t>def</w:t>
+      </w:r>
+      <w:proofErr w:type="spellEnd"/>
+      <w:r>
+        <w:t xml:space="preserve"> </w:t>
+      </w:r>
+      <w:proofErr w:type="spellStart"/>
+      <w:r>
+        <w:t>generate_code_and_test</w:t>
+      </w:r>
+      <w:proofErr w:type="spellEnd"/>
+      <w:r>
+        <w:t>(</w:t>
+      </w:r>
+      <w:proofErr w:type="spellStart"/>
+      <w:r>
+        <w:t>request</w:t>
+      </w:r>
+      <w:proofErr w:type="spellEnd"/>
+      <w:r>
+        <w:t xml:space="preserve">: </w:t>
+      </w:r>
+      <w:proofErr w:type="spellStart"/>
+      <w:r>
+        <w:t>PromptRequest</w:t>
+      </w:r>
+      <w:proofErr w:type="spellEnd"/>
+      <w:r>
+        <w:t>):</w:t>
+      </w:r>
+    </w:p>
+    <w:p>
+      <w:r>
+        <w:t xml:space="preserve">    """</w:t>
+      </w:r>
+    </w:p>
+    <w:p>
+      <w:r>
+        <w:t xml:space="preserve">    </w:t>
+      </w:r>
+      <w:proofErr w:type="spellStart"/>
+      <w:r>
+        <w:t>Endpoint</w:t>
+      </w:r>
+      <w:proofErr w:type="spellEnd"/>
+      <w:r>
+        <w:t xml:space="preserve"> chính: Nhận </w:t>
+      </w:r>
+      <w:proofErr w:type="spellStart"/>
+      <w:r>
+        <w:t>prompt</w:t>
+      </w:r>
+      <w:proofErr w:type="spellEnd"/>
+      <w:r>
+        <w:t xml:space="preserve">, sinh mã chức năng, sau đó sinh </w:t>
+      </w:r>
+      <w:proofErr w:type="spellStart"/>
+      <w:r>
+        <w:t>unit</w:t>
+      </w:r>
+      <w:proofErr w:type="spellEnd"/>
+      <w:r>
+        <w:t xml:space="preserve"> </w:t>
+      </w:r>
+      <w:proofErr w:type="spellStart"/>
+      <w:r>
+        <w:t>test</w:t>
+      </w:r>
+      <w:proofErr w:type="spellEnd"/>
+      <w:r>
+        <w:t>.</w:t>
+      </w:r>
+    </w:p>
+    <w:p>
+      <w:r>
+        <w:t xml:space="preserve">    """</w:t>
+      </w:r>
+    </w:p>
+    <w:p>
+      <w:r>
+        <w:t xml:space="preserve">    </w:t>
+      </w:r>
+      <w:proofErr w:type="spellStart"/>
+      <w:r>
+        <w:t>print</w:t>
+      </w:r>
+      <w:proofErr w:type="spellEnd"/>
+      <w:r>
+        <w:t>(</w:t>
+      </w:r>
+      <w:proofErr w:type="spellStart"/>
+      <w:r>
+        <w:t>f"Received</w:t>
+      </w:r>
+      <w:proofErr w:type="spellEnd"/>
+      <w:r>
+        <w:t xml:space="preserve"> </w:t>
+      </w:r>
+      <w:proofErr w:type="spellStart"/>
+      <w:r>
+        <w:t>prompt</w:t>
+      </w:r>
+      <w:proofErr w:type="spellEnd"/>
+      <w:r>
+        <w:t>: {</w:t>
+      </w:r>
+      <w:proofErr w:type="spellStart"/>
+      <w:r>
+        <w:t>request.prompt</w:t>
+      </w:r>
+      <w:proofErr w:type="spellEnd"/>
+      <w:r>
+        <w:t>}")</w:t>
+      </w:r>
+    </w:p>
+    <w:p/>
+    <w:p>
+      <w:r>
+        <w:t xml:space="preserve">    # 1. Sinh mã chức năng (</w:t>
+      </w:r>
+      <w:proofErr w:type="spellStart"/>
+      <w:r>
+        <w:t>Developer</w:t>
+      </w:r>
+      <w:proofErr w:type="spellEnd"/>
+      <w:r>
+        <w:t xml:space="preserve"> </w:t>
+      </w:r>
+      <w:proofErr w:type="spellStart"/>
+      <w:r>
+        <w:t>Agent</w:t>
+      </w:r>
+      <w:proofErr w:type="spellEnd"/>
+      <w:r>
+        <w:t>)</w:t>
+      </w:r>
+    </w:p>
+    <w:p>
+      <w:r>
+        <w:t xml:space="preserve">    </w:t>
+      </w:r>
+      <w:proofErr w:type="spellStart"/>
+      <w:r>
+        <w:t>dev_prompt</w:t>
+      </w:r>
+      <w:proofErr w:type="spellEnd"/>
+      <w:r>
+        <w:t xml:space="preserve"> = f"""</w:t>
+      </w:r>
+    </w:p>
+    <w:p>
+      <w:r>
+        <w:t xml:space="preserve">    </w:t>
+      </w:r>
+      <w:proofErr w:type="spellStart"/>
+      <w:r>
+        <w:t>Based</w:t>
+      </w:r>
+      <w:proofErr w:type="spellEnd"/>
+      <w:r>
+        <w:t xml:space="preserve"> </w:t>
+      </w:r>
+      <w:proofErr w:type="spellStart"/>
+      <w:r>
+        <w:t>on</w:t>
+      </w:r>
+      <w:proofErr w:type="spellEnd"/>
+      <w:r>
+        <w:t xml:space="preserve"> the </w:t>
+      </w:r>
+      <w:proofErr w:type="spellStart"/>
+      <w:r>
+        <w:t>following</w:t>
+      </w:r>
+      <w:proofErr w:type="spellEnd"/>
+      <w:r>
+        <w:t xml:space="preserve"> </w:t>
+      </w:r>
+      <w:proofErr w:type="spellStart"/>
+      <w:r>
+        <w:t>request</w:t>
+      </w:r>
+      <w:proofErr w:type="spellEnd"/>
+      <w:r>
+        <w:t xml:space="preserve">, </w:t>
+      </w:r>
+      <w:proofErr w:type="spellStart"/>
+      <w:r>
+        <w:t>write</w:t>
+      </w:r>
+      <w:proofErr w:type="spellEnd"/>
+      <w:r>
+        <w:t xml:space="preserve"> a </w:t>
+      </w:r>
+      <w:proofErr w:type="spellStart"/>
+      <w:r>
+        <w:t>single</w:t>
+      </w:r>
+      <w:proofErr w:type="spellEnd"/>
+      <w:r>
+        <w:t xml:space="preserve">, </w:t>
+      </w:r>
+      <w:proofErr w:type="spellStart"/>
+      <w:r>
+        <w:t>complete</w:t>
+      </w:r>
+      <w:proofErr w:type="spellEnd"/>
+      <w:r>
+        <w:t xml:space="preserve">, </w:t>
+      </w:r>
+      <w:proofErr w:type="spellStart"/>
+      <w:r>
+        <w:t>and</w:t>
+      </w:r>
+      <w:proofErr w:type="spellEnd"/>
+      <w:r>
+        <w:t xml:space="preserve"> </w:t>
+      </w:r>
+      <w:proofErr w:type="spellStart"/>
+      <w:r>
+        <w:t>executable</w:t>
+      </w:r>
+      <w:proofErr w:type="spellEnd"/>
+      <w:r>
+        <w:t xml:space="preserve"> </w:t>
+      </w:r>
+      <w:proofErr w:type="spellStart"/>
+      <w:r>
+        <w:t>Python</w:t>
+      </w:r>
+      <w:proofErr w:type="spellEnd"/>
+      <w:r>
+        <w:t xml:space="preserve"> </w:t>
+      </w:r>
+      <w:proofErr w:type="spellStart"/>
+      <w:r>
+        <w:t>code</w:t>
+      </w:r>
+      <w:proofErr w:type="spellEnd"/>
+      <w:r>
+        <w:t xml:space="preserve"> </w:t>
+      </w:r>
+      <w:proofErr w:type="spellStart"/>
+      <w:r>
+        <w:t>snippet</w:t>
+      </w:r>
+      <w:proofErr w:type="spellEnd"/>
+      <w:r>
+        <w:t>.</w:t>
+      </w:r>
+    </w:p>
+    <w:p>
+      <w:r>
+        <w:t xml:space="preserve">    Do </w:t>
+      </w:r>
+      <w:proofErr w:type="spellStart"/>
+      <w:r>
+        <w:t>not</w:t>
+      </w:r>
+      <w:proofErr w:type="spellEnd"/>
+      <w:r>
+        <w:t xml:space="preserve"> </w:t>
+      </w:r>
+      <w:proofErr w:type="spellStart"/>
+      <w:r>
+        <w:t>add</w:t>
+      </w:r>
+      <w:proofErr w:type="spellEnd"/>
+      <w:r>
+        <w:t xml:space="preserve"> </w:t>
+      </w:r>
+      <w:proofErr w:type="spellStart"/>
+      <w:r>
+        <w:t>any</w:t>
+      </w:r>
+      <w:proofErr w:type="spellEnd"/>
+      <w:r>
+        <w:t xml:space="preserve"> </w:t>
+      </w:r>
+      <w:proofErr w:type="spellStart"/>
+      <w:r>
+        <w:t>explanation</w:t>
+      </w:r>
+      <w:proofErr w:type="spellEnd"/>
+      <w:r>
+        <w:t xml:space="preserve">, </w:t>
+      </w:r>
+      <w:proofErr w:type="spellStart"/>
+      <w:r>
+        <w:t>comments</w:t>
+      </w:r>
+      <w:proofErr w:type="spellEnd"/>
+      <w:r>
+        <w:t xml:space="preserve">, </w:t>
+      </w:r>
+      <w:proofErr w:type="spellStart"/>
+      <w:r>
+        <w:t>or</w:t>
+      </w:r>
+      <w:proofErr w:type="spellEnd"/>
+      <w:r>
+        <w:t xml:space="preserve"> </w:t>
+      </w:r>
+      <w:proofErr w:type="spellStart"/>
+      <w:r>
+        <w:t>markdown</w:t>
+      </w:r>
+      <w:proofErr w:type="spellEnd"/>
+      <w:r>
+        <w:t xml:space="preserve"> </w:t>
+      </w:r>
+      <w:proofErr w:type="spellStart"/>
+      <w:r>
+        <w:t>formatting</w:t>
+      </w:r>
+      <w:proofErr w:type="spellEnd"/>
+      <w:r>
+        <w:t xml:space="preserve"> </w:t>
+      </w:r>
+      <w:proofErr w:type="spellStart"/>
+      <w:r>
+        <w:t>like</w:t>
+      </w:r>
+      <w:proofErr w:type="spellEnd"/>
+      <w:r>
+        <w:t xml:space="preserve"> ```</w:t>
+      </w:r>
+      <w:proofErr w:type="spellStart"/>
+      <w:r>
+        <w:t>python</w:t>
+      </w:r>
+      <w:proofErr w:type="spellEnd"/>
+      <w:r>
+        <w:t>.</w:t>
+      </w:r>
+    </w:p>
+    <w:p>
+      <w:r>
+        <w:t xml:space="preserve">    </w:t>
+      </w:r>
+      <w:proofErr w:type="spellStart"/>
+      <w:r>
+        <w:t>Only</w:t>
+      </w:r>
+      <w:proofErr w:type="spellEnd"/>
+      <w:r>
+        <w:t xml:space="preserve"> </w:t>
+      </w:r>
+      <w:proofErr w:type="spellStart"/>
+      <w:r>
+        <w:t>return</w:t>
+      </w:r>
+      <w:proofErr w:type="spellEnd"/>
+      <w:r>
+        <w:t xml:space="preserve"> the </w:t>
+      </w:r>
+      <w:proofErr w:type="spellStart"/>
+      <w:r>
+        <w:t>raw</w:t>
+      </w:r>
+      <w:proofErr w:type="spellEnd"/>
+      <w:r>
+        <w:t xml:space="preserve"> </w:t>
+      </w:r>
+      <w:proofErr w:type="spellStart"/>
+      <w:r>
+        <w:t>Python</w:t>
+      </w:r>
+      <w:proofErr w:type="spellEnd"/>
+      <w:r>
+        <w:t xml:space="preserve"> </w:t>
+      </w:r>
+      <w:proofErr w:type="spellStart"/>
+      <w:r>
+        <w:t>code</w:t>
+      </w:r>
+      <w:proofErr w:type="spellEnd"/>
+      <w:r>
+        <w:t>.</w:t>
+      </w:r>
+    </w:p>
+    <w:p/>
+    <w:p>
+      <w:r>
+        <w:t xml:space="preserve">    </w:t>
+      </w:r>
+      <w:proofErr w:type="spellStart"/>
+      <w:r>
+        <w:t>Request</w:t>
+      </w:r>
+      <w:proofErr w:type="spellEnd"/>
+      <w:r>
+        <w:t>: "{</w:t>
+      </w:r>
+      <w:proofErr w:type="spellStart"/>
+      <w:r>
+        <w:t>request.prompt</w:t>
+      </w:r>
+      <w:proofErr w:type="spellEnd"/>
+      <w:r>
+        <w:t>}"</w:t>
+      </w:r>
+    </w:p>
+    <w:p>
+      <w:r>
+        <w:t xml:space="preserve">    """</w:t>
+      </w:r>
+    </w:p>
+    <w:p>
+      <w:r>
+        <w:t xml:space="preserve">    </w:t>
+      </w:r>
+      <w:proofErr w:type="spellStart"/>
+      <w:r>
+        <w:t>functional_code</w:t>
+      </w:r>
+      <w:proofErr w:type="spellEnd"/>
+      <w:r>
+        <w:t xml:space="preserve"> = _</w:t>
+      </w:r>
+      <w:proofErr w:type="spellStart"/>
+      <w:r>
+        <w:t>invoke_llm</w:t>
+      </w:r>
+      <w:proofErr w:type="spellEnd"/>
+      <w:r>
+        <w:t>(</w:t>
+      </w:r>
+      <w:proofErr w:type="spellStart"/>
+      <w:r>
+        <w:t>dev_prompt</w:t>
+      </w:r>
+      <w:proofErr w:type="spellEnd"/>
+      <w:r>
+        <w:t>)</w:t>
+      </w:r>
+    </w:p>
+    <w:p>
+      <w:r>
+        <w:t xml:space="preserve">    </w:t>
+      </w:r>
+      <w:proofErr w:type="spellStart"/>
+      <w:r>
+        <w:t>print</w:t>
+      </w:r>
+      <w:proofErr w:type="spellEnd"/>
+      <w:r>
+        <w:t>(</w:t>
+      </w:r>
+      <w:proofErr w:type="spellStart"/>
+      <w:r>
+        <w:t>f"Generated</w:t>
+      </w:r>
+      <w:proofErr w:type="spellEnd"/>
+      <w:r>
+        <w:t xml:space="preserve"> </w:t>
+      </w:r>
+      <w:proofErr w:type="spellStart"/>
+      <w:r>
+        <w:t>functional</w:t>
+      </w:r>
+      <w:proofErr w:type="spellEnd"/>
+      <w:r>
+        <w:t xml:space="preserve"> </w:t>
+      </w:r>
+      <w:proofErr w:type="spellStart"/>
+      <w:r>
+        <w:t>code</w:t>
+      </w:r>
+      <w:proofErr w:type="spellEnd"/>
+      <w:r>
+        <w:t>:\n{</w:t>
+      </w:r>
+      <w:proofErr w:type="spellStart"/>
+      <w:r>
+        <w:t>functional_code</w:t>
+      </w:r>
+      <w:proofErr w:type="spellEnd"/>
+      <w:r>
+        <w:t>}")</w:t>
+      </w:r>
+    </w:p>
+    <w:p/>
+    <w:p>
+      <w:r>
+        <w:t xml:space="preserve">    # 2. Sinh mã kiểm thử (</w:t>
+      </w:r>
+      <w:proofErr w:type="spellStart"/>
+      <w:r>
+        <w:t>Tester</w:t>
+      </w:r>
+      <w:proofErr w:type="spellEnd"/>
+      <w:r>
+        <w:t xml:space="preserve"> </w:t>
+      </w:r>
+      <w:proofErr w:type="spellStart"/>
+      <w:r>
+        <w:t>Agent</w:t>
+      </w:r>
+      <w:proofErr w:type="spellEnd"/>
+      <w:r>
+        <w:t>)</w:t>
+      </w:r>
+    </w:p>
+    <w:p>
+      <w:r>
+        <w:t xml:space="preserve">    </w:t>
+      </w:r>
+      <w:proofErr w:type="spellStart"/>
+      <w:r>
+        <w:t>tester_prompt</w:t>
+      </w:r>
+      <w:proofErr w:type="spellEnd"/>
+      <w:r>
+        <w:t xml:space="preserve"> = f"""</w:t>
+      </w:r>
+    </w:p>
+    <w:p>
+      <w:r>
+        <w:t xml:space="preserve">    </w:t>
+      </w:r>
+      <w:proofErr w:type="spellStart"/>
+      <w:r>
+        <w:t>Based</w:t>
+      </w:r>
+      <w:proofErr w:type="spellEnd"/>
+      <w:r>
+        <w:t xml:space="preserve"> </w:t>
+      </w:r>
+      <w:proofErr w:type="spellStart"/>
+      <w:r>
+        <w:t>on</w:t>
+      </w:r>
+      <w:proofErr w:type="spellEnd"/>
+      <w:r>
+        <w:t xml:space="preserve"> the </w:t>
+      </w:r>
+      <w:proofErr w:type="spellStart"/>
+      <w:r>
+        <w:t>following</w:t>
+      </w:r>
+      <w:proofErr w:type="spellEnd"/>
+      <w:r>
+        <w:t xml:space="preserve"> </w:t>
+      </w:r>
+      <w:proofErr w:type="spellStart"/>
+      <w:r>
+        <w:t>Python</w:t>
+      </w:r>
+      <w:proofErr w:type="spellEnd"/>
+      <w:r>
+        <w:t xml:space="preserve"> </w:t>
+      </w:r>
+      <w:proofErr w:type="spellStart"/>
+      <w:r>
+        <w:t>code</w:t>
+      </w:r>
+      <w:proofErr w:type="spellEnd"/>
+      <w:r>
+        <w:t xml:space="preserve">, </w:t>
+      </w:r>
+      <w:proofErr w:type="spellStart"/>
+      <w:r>
+        <w:t>write</w:t>
+      </w:r>
+      <w:proofErr w:type="spellEnd"/>
+      <w:r>
+        <w:t xml:space="preserve"> a </w:t>
+      </w:r>
+      <w:proofErr w:type="spellStart"/>
+      <w:r>
+        <w:t>complete</w:t>
+      </w:r>
+      <w:proofErr w:type="spellEnd"/>
+      <w:r>
+        <w:t xml:space="preserve"> </w:t>
+      </w:r>
+      <w:proofErr w:type="spellStart"/>
+      <w:r>
+        <w:t>unit</w:t>
+      </w:r>
+      <w:proofErr w:type="spellEnd"/>
+      <w:r>
+        <w:t xml:space="preserve"> </w:t>
+      </w:r>
+      <w:proofErr w:type="spellStart"/>
+      <w:r>
+        <w:t>test</w:t>
+      </w:r>
+      <w:proofErr w:type="spellEnd"/>
+      <w:r>
+        <w:t xml:space="preserve"> </w:t>
+      </w:r>
+      <w:proofErr w:type="spellStart"/>
+      <w:r>
+        <w:t>for</w:t>
+      </w:r>
+      <w:proofErr w:type="spellEnd"/>
+      <w:r>
+        <w:t xml:space="preserve"> </w:t>
+      </w:r>
+      <w:proofErr w:type="spellStart"/>
+      <w:r>
+        <w:t>it</w:t>
+      </w:r>
+      <w:proofErr w:type="spellEnd"/>
+      <w:r>
+        <w:t xml:space="preserve"> </w:t>
+      </w:r>
+      <w:proofErr w:type="spellStart"/>
+      <w:r>
+        <w:t>using</w:t>
+      </w:r>
+      <w:proofErr w:type="spellEnd"/>
+      <w:r>
+        <w:t xml:space="preserve"> the </w:t>
+      </w:r>
+      <w:proofErr w:type="spellStart"/>
+      <w:r>
+        <w:t>pytest</w:t>
+      </w:r>
+      <w:proofErr w:type="spellEnd"/>
+      <w:r>
+        <w:t xml:space="preserve"> </w:t>
+      </w:r>
+      <w:proofErr w:type="spellStart"/>
+      <w:r>
+        <w:t>framework</w:t>
+      </w:r>
+      <w:proofErr w:type="spellEnd"/>
+      <w:r>
+        <w:t>.</w:t>
+      </w:r>
+    </w:p>
+    <w:p>
+      <w:r>
+        <w:t xml:space="preserve">    </w:t>
+      </w:r>
+      <w:proofErr w:type="spellStart"/>
+      <w:r>
+        <w:t>Assume</w:t>
+      </w:r>
+      <w:proofErr w:type="spellEnd"/>
+      <w:r>
+        <w:t xml:space="preserve"> the </w:t>
+      </w:r>
+      <w:proofErr w:type="spellStart"/>
+      <w:r>
+        <w:t>code</w:t>
+      </w:r>
+      <w:proofErr w:type="spellEnd"/>
+      <w:r>
+        <w:t xml:space="preserve"> </w:t>
+      </w:r>
+      <w:proofErr w:type="spellStart"/>
+      <w:r>
+        <w:t>is</w:t>
+      </w:r>
+      <w:proofErr w:type="spellEnd"/>
+      <w:r>
+        <w:t xml:space="preserve"> in a </w:t>
+      </w:r>
+      <w:proofErr w:type="spellStart"/>
+      <w:r>
+        <w:t>file</w:t>
+      </w:r>
+      <w:proofErr w:type="spellEnd"/>
+      <w:r>
+        <w:t xml:space="preserve"> </w:t>
+      </w:r>
+      <w:proofErr w:type="spellStart"/>
+      <w:r>
+        <w:t>named</w:t>
+      </w:r>
+      <w:proofErr w:type="spellEnd"/>
+      <w:r>
+        <w:t xml:space="preserve"> 'generated_code.py'.</w:t>
+      </w:r>
+    </w:p>
+    <w:p>
+      <w:r>
+        <w:t xml:space="preserve">    </w:t>
+      </w:r>
+      <w:proofErr w:type="spellStart"/>
+      <w:r>
+        <w:t>Your</w:t>
+      </w:r>
+      <w:proofErr w:type="spellEnd"/>
+      <w:r>
+        <w:t xml:space="preserve"> </w:t>
+      </w:r>
+      <w:proofErr w:type="spellStart"/>
+      <w:r>
+        <w:t>test</w:t>
+      </w:r>
+      <w:proofErr w:type="spellEnd"/>
+      <w:r>
+        <w:t xml:space="preserve"> </w:t>
+      </w:r>
+      <w:proofErr w:type="spellStart"/>
+      <w:r>
+        <w:t>file</w:t>
+      </w:r>
+      <w:proofErr w:type="spellEnd"/>
+      <w:r>
+        <w:t xml:space="preserve"> </w:t>
+      </w:r>
+      <w:proofErr w:type="spellStart"/>
+      <w:r>
+        <w:t>should</w:t>
+      </w:r>
+      <w:proofErr w:type="spellEnd"/>
+      <w:r>
+        <w:t xml:space="preserve"> be </w:t>
+      </w:r>
+      <w:proofErr w:type="spellStart"/>
+      <w:r>
+        <w:t>named</w:t>
+      </w:r>
+      <w:proofErr w:type="spellEnd"/>
+      <w:r>
+        <w:t xml:space="preserve"> 'test_generated_code.py'.</w:t>
+      </w:r>
+    </w:p>
+    <w:p>
+      <w:r>
+        <w:t xml:space="preserve">    </w:t>
+      </w:r>
+      <w:proofErr w:type="spellStart"/>
+      <w:r>
+        <w:t>Import</w:t>
+      </w:r>
+      <w:proofErr w:type="spellEnd"/>
+      <w:r>
+        <w:t xml:space="preserve"> the </w:t>
+      </w:r>
+      <w:proofErr w:type="spellStart"/>
+      <w:r>
+        <w:t>necessary</w:t>
+      </w:r>
+      <w:proofErr w:type="spellEnd"/>
+      <w:r>
+        <w:t xml:space="preserve"> </w:t>
+      </w:r>
+      <w:proofErr w:type="spellStart"/>
+      <w:r>
+        <w:t>functions</w:t>
+      </w:r>
+      <w:proofErr w:type="spellEnd"/>
+      <w:r>
+        <w:t xml:space="preserve"> </w:t>
+      </w:r>
+      <w:proofErr w:type="spellStart"/>
+      <w:r>
+        <w:t>from</w:t>
+      </w:r>
+      <w:proofErr w:type="spellEnd"/>
+      <w:r>
+        <w:t xml:space="preserve"> 'generated_code.py'.</w:t>
+      </w:r>
+    </w:p>
+    <w:p>
+      <w:r>
+        <w:t xml:space="preserve">    Do </w:t>
+      </w:r>
+      <w:proofErr w:type="spellStart"/>
+      <w:r>
+        <w:t>not</w:t>
+      </w:r>
+      <w:proofErr w:type="spellEnd"/>
+      <w:r>
+        <w:t xml:space="preserve"> </w:t>
+      </w:r>
+      <w:proofErr w:type="spellStart"/>
+      <w:r>
+        <w:t>add</w:t>
+      </w:r>
+      <w:proofErr w:type="spellEnd"/>
+      <w:r>
+        <w:t xml:space="preserve"> </w:t>
+      </w:r>
+      <w:proofErr w:type="spellStart"/>
+      <w:r>
+        <w:t>any</w:t>
+      </w:r>
+      <w:proofErr w:type="spellEnd"/>
+      <w:r>
+        <w:t xml:space="preserve"> </w:t>
+      </w:r>
+      <w:proofErr w:type="spellStart"/>
+      <w:r>
+        <w:t>explanation</w:t>
+      </w:r>
+      <w:proofErr w:type="spellEnd"/>
+      <w:r>
+        <w:t xml:space="preserve"> </w:t>
+      </w:r>
+      <w:proofErr w:type="spellStart"/>
+      <w:r>
+        <w:t>or</w:t>
+      </w:r>
+      <w:proofErr w:type="spellEnd"/>
+      <w:r>
+        <w:t xml:space="preserve"> </w:t>
+      </w:r>
+      <w:proofErr w:type="spellStart"/>
+      <w:r>
+        <w:t>markdown</w:t>
+      </w:r>
+      <w:proofErr w:type="spellEnd"/>
+      <w:r>
+        <w:t xml:space="preserve"> </w:t>
+      </w:r>
+      <w:proofErr w:type="spellStart"/>
+      <w:r>
+        <w:t>formatting</w:t>
+      </w:r>
+      <w:proofErr w:type="spellEnd"/>
+      <w:r>
+        <w:t xml:space="preserve">. </w:t>
+      </w:r>
+      <w:proofErr w:type="spellStart"/>
+      <w:r>
+        <w:t>Only</w:t>
+      </w:r>
+      <w:proofErr w:type="spellEnd"/>
+      <w:r>
+        <w:t xml:space="preserve"> </w:t>
+      </w:r>
+      <w:proofErr w:type="spellStart"/>
+      <w:r>
+        <w:t>return</w:t>
+      </w:r>
+      <w:proofErr w:type="spellEnd"/>
+      <w:r>
+        <w:t xml:space="preserve"> the </w:t>
+      </w:r>
+      <w:proofErr w:type="spellStart"/>
+      <w:r>
+        <w:t>raw</w:t>
+      </w:r>
+      <w:proofErr w:type="spellEnd"/>
+      <w:r>
+        <w:t xml:space="preserve"> </w:t>
+      </w:r>
+      <w:proofErr w:type="spellStart"/>
+      <w:r>
+        <w:t>Python</w:t>
+      </w:r>
+      <w:proofErr w:type="spellEnd"/>
+      <w:r>
+        <w:t xml:space="preserve"> </w:t>
+      </w:r>
+      <w:proofErr w:type="spellStart"/>
+      <w:r>
+        <w:t>code</w:t>
+      </w:r>
+      <w:proofErr w:type="spellEnd"/>
+      <w:r>
+        <w:t xml:space="preserve"> </w:t>
+      </w:r>
+      <w:proofErr w:type="spellStart"/>
+      <w:r>
+        <w:t>for</w:t>
+      </w:r>
+      <w:proofErr w:type="spellEnd"/>
+      <w:r>
+        <w:t xml:space="preserve"> the </w:t>
+      </w:r>
+      <w:proofErr w:type="spellStart"/>
+      <w:r>
+        <w:t>test</w:t>
+      </w:r>
+      <w:proofErr w:type="spellEnd"/>
+      <w:r>
+        <w:t xml:space="preserve"> </w:t>
+      </w:r>
+      <w:proofErr w:type="spellStart"/>
+      <w:r>
+        <w:t>file</w:t>
+      </w:r>
+      <w:proofErr w:type="spellEnd"/>
+      <w:r>
+        <w:t>.</w:t>
+      </w:r>
+    </w:p>
+    <w:p/>
+    <w:p>
+      <w:r>
+        <w:t xml:space="preserve">    </w:t>
+      </w:r>
+      <w:proofErr w:type="spellStart"/>
+      <w:r>
+        <w:t>Python</w:t>
+      </w:r>
+      <w:proofErr w:type="spellEnd"/>
+      <w:r>
+        <w:t xml:space="preserve"> </w:t>
+      </w:r>
+      <w:proofErr w:type="spellStart"/>
+      <w:r>
+        <w:t>code</w:t>
+      </w:r>
+      <w:proofErr w:type="spellEnd"/>
+      <w:r>
+        <w:t xml:space="preserve"> to </w:t>
+      </w:r>
+      <w:proofErr w:type="spellStart"/>
+      <w:r>
+        <w:t>test</w:t>
+      </w:r>
+      <w:proofErr w:type="spellEnd"/>
+      <w:r>
+        <w:t>:</w:t>
+      </w:r>
+    </w:p>
+    <w:p>
+      <w:r>
+        <w:lastRenderedPageBreak/>
+        <w:t xml:space="preserve">    ---</w:t>
+      </w:r>
+    </w:p>
+    <w:p>
+      <w:r>
+        <w:t xml:space="preserve">    {</w:t>
+      </w:r>
+      <w:proofErr w:type="spellStart"/>
+      <w:r>
+        <w:t>functional_code</w:t>
+      </w:r>
+      <w:proofErr w:type="spellEnd"/>
+      <w:r>
+        <w:t>}</w:t>
+      </w:r>
+    </w:p>
+    <w:p>
+      <w:r>
+        <w:t xml:space="preserve">    ---</w:t>
+      </w:r>
+    </w:p>
+    <w:p>
+      <w:r>
+        <w:t xml:space="preserve">    """</w:t>
+      </w:r>
+    </w:p>
+    <w:p>
+      <w:r>
+        <w:t xml:space="preserve">    </w:t>
+      </w:r>
+      <w:proofErr w:type="spellStart"/>
+      <w:r>
+        <w:t>test_code</w:t>
+      </w:r>
+      <w:proofErr w:type="spellEnd"/>
+      <w:r>
+        <w:t xml:space="preserve"> = _</w:t>
+      </w:r>
+      <w:proofErr w:type="spellStart"/>
+      <w:r>
+        <w:t>invoke_llm</w:t>
+      </w:r>
+      <w:proofErr w:type="spellEnd"/>
+      <w:r>
+        <w:t>(</w:t>
+      </w:r>
+      <w:proofErr w:type="spellStart"/>
+      <w:r>
+        <w:t>tester_prompt</w:t>
+      </w:r>
+      <w:proofErr w:type="spellEnd"/>
+      <w:r>
+        <w:t>)</w:t>
+      </w:r>
+    </w:p>
+    <w:p>
+      <w:r>
+        <w:t xml:space="preserve">    </w:t>
+      </w:r>
+      <w:proofErr w:type="spellStart"/>
+      <w:r>
+        <w:t>print</w:t>
+      </w:r>
+      <w:proofErr w:type="spellEnd"/>
+      <w:r>
+        <w:t>(</w:t>
+      </w:r>
+      <w:proofErr w:type="spellStart"/>
+      <w:r>
+        <w:t>f"Generated</w:t>
+      </w:r>
+      <w:proofErr w:type="spellEnd"/>
+      <w:r>
+        <w:t xml:space="preserve"> </w:t>
+      </w:r>
+      <w:proofErr w:type="spellStart"/>
+      <w:r>
+        <w:t>test</w:t>
+      </w:r>
+      <w:proofErr w:type="spellEnd"/>
+      <w:r>
+        <w:t xml:space="preserve"> </w:t>
+      </w:r>
+      <w:proofErr w:type="spellStart"/>
+      <w:r>
+        <w:t>code</w:t>
+      </w:r>
+      <w:proofErr w:type="spellEnd"/>
+      <w:r>
+        <w:t>:\n{</w:t>
+      </w:r>
+      <w:proofErr w:type="spellStart"/>
+      <w:r>
+        <w:t>test_code</w:t>
+      </w:r>
+      <w:proofErr w:type="spellEnd"/>
+      <w:r>
+        <w:t>}")</w:t>
+      </w:r>
+    </w:p>
+    <w:p/>
+    <w:p>
+      <w:r>
+        <w:t xml:space="preserve">    # 3. (Tùy chọn) Lưu </w:t>
+      </w:r>
+      <w:proofErr w:type="spellStart"/>
+      <w:r>
+        <w:t>code</w:t>
+      </w:r>
+      <w:proofErr w:type="spellEnd"/>
+      <w:r>
+        <w:t xml:space="preserve"> vào </w:t>
+      </w:r>
+      <w:proofErr w:type="spellStart"/>
+      <w:r>
+        <w:t>file</w:t>
+      </w:r>
+      <w:proofErr w:type="spellEnd"/>
+      <w:r>
+        <w:t xml:space="preserve"> để kiểm thử trong môi trường CI/CD</w:t>
+      </w:r>
+    </w:p>
+    <w:p>
+      <w:r>
+        <w:t xml:space="preserve">    # Tạo thư mục nếu chưa tồn tại</w:t>
+      </w:r>
+    </w:p>
+    <w:p>
+      <w:r>
+        <w:t xml:space="preserve">    </w:t>
+      </w:r>
+      <w:proofErr w:type="spellStart"/>
+      <w:r>
+        <w:t>os.makedirs</w:t>
+      </w:r>
+      <w:proofErr w:type="spellEnd"/>
+      <w:r>
+        <w:t>("</w:t>
+      </w:r>
+      <w:proofErr w:type="spellStart"/>
+      <w:r>
+        <w:t>generated_code_output</w:t>
+      </w:r>
+      <w:proofErr w:type="spellEnd"/>
+      <w:r>
+        <w:t xml:space="preserve">", </w:t>
+      </w:r>
+      <w:proofErr w:type="spellStart"/>
+      <w:r>
+        <w:t>exist_ok</w:t>
+      </w:r>
+      <w:proofErr w:type="spellEnd"/>
+      <w:r>
+        <w:t>=</w:t>
+      </w:r>
+      <w:proofErr w:type="spellStart"/>
+      <w:r>
+        <w:t>True</w:t>
+      </w:r>
+      <w:proofErr w:type="spellEnd"/>
+      <w:r>
+        <w:t>)</w:t>
+      </w:r>
+    </w:p>
+    <w:p>
+      <w:r>
+        <w:t xml:space="preserve">    </w:t>
+      </w:r>
+      <w:proofErr w:type="spellStart"/>
+      <w:r>
+        <w:t>with</w:t>
+      </w:r>
+      <w:proofErr w:type="spellEnd"/>
+      <w:r>
+        <w:t xml:space="preserve"> </w:t>
+      </w:r>
+      <w:proofErr w:type="spellStart"/>
+      <w:r>
+        <w:t>open</w:t>
+      </w:r>
+      <w:proofErr w:type="spellEnd"/>
+      <w:r>
+        <w:t>("</w:t>
+      </w:r>
+      <w:proofErr w:type="spellStart"/>
+      <w:r>
+        <w:t>generated_code_output</w:t>
+      </w:r>
+      <w:proofErr w:type="spellEnd"/>
+      <w:r>
+        <w:t xml:space="preserve">/generated_code.py", "w") </w:t>
+      </w:r>
+      <w:proofErr w:type="spellStart"/>
+      <w:r>
+        <w:t>as</w:t>
+      </w:r>
+      <w:proofErr w:type="spellEnd"/>
+      <w:r>
+        <w:t xml:space="preserve"> f:</w:t>
+      </w:r>
+    </w:p>
+    <w:p>
+      <w:r>
+        <w:t xml:space="preserve">        </w:t>
+      </w:r>
+      <w:proofErr w:type="spellStart"/>
+      <w:r>
+        <w:t>f.write</w:t>
+      </w:r>
+      <w:proofErr w:type="spellEnd"/>
+      <w:r>
+        <w:t>(</w:t>
+      </w:r>
+      <w:proofErr w:type="spellStart"/>
+      <w:r>
+        <w:t>functional_code</w:t>
+      </w:r>
+      <w:proofErr w:type="spellEnd"/>
+      <w:r>
+        <w:t>)</w:t>
+      </w:r>
+    </w:p>
+    <w:p>
+      <w:r>
+        <w:t xml:space="preserve">    </w:t>
+      </w:r>
+      <w:proofErr w:type="spellStart"/>
+      <w:r>
+        <w:t>with</w:t>
+      </w:r>
+      <w:proofErr w:type="spellEnd"/>
+      <w:r>
+        <w:t xml:space="preserve"> </w:t>
+      </w:r>
+      <w:proofErr w:type="spellStart"/>
+      <w:r>
+        <w:t>open</w:t>
+      </w:r>
+      <w:proofErr w:type="spellEnd"/>
+      <w:r>
+        <w:t>("</w:t>
+      </w:r>
+      <w:proofErr w:type="spellStart"/>
+      <w:r>
+        <w:t>generated_code_output</w:t>
+      </w:r>
+      <w:proofErr w:type="spellEnd"/>
+      <w:r>
+        <w:t xml:space="preserve">/test_generated_code.py", "w") </w:t>
+      </w:r>
+      <w:proofErr w:type="spellStart"/>
+      <w:r>
+        <w:t>as</w:t>
+      </w:r>
+      <w:proofErr w:type="spellEnd"/>
+      <w:r>
+        <w:t xml:space="preserve"> f:</w:t>
+      </w:r>
+    </w:p>
+    <w:p>
+      <w:r>
+        <w:t xml:space="preserve">        </w:t>
+      </w:r>
+      <w:proofErr w:type="spellStart"/>
+      <w:r>
+        <w:t>f.write</w:t>
+      </w:r>
+      <w:proofErr w:type="spellEnd"/>
+      <w:r>
+        <w:t>(</w:t>
+      </w:r>
+      <w:proofErr w:type="spellStart"/>
+      <w:r>
+        <w:t>test_code</w:t>
+      </w:r>
+      <w:proofErr w:type="spellEnd"/>
+      <w:r>
+        <w:t>)</w:t>
+      </w:r>
+    </w:p>
+    <w:p/>
+    <w:p>
+      <w:r>
+        <w:t xml:space="preserve">    </w:t>
+      </w:r>
+      <w:proofErr w:type="spellStart"/>
+      <w:r>
+        <w:t>return</w:t>
+      </w:r>
+      <w:proofErr w:type="spellEnd"/>
+      <w:r>
+        <w:t xml:space="preserve"> {</w:t>
+      </w:r>
+    </w:p>
+    <w:p>
+      <w:r>
+        <w:t xml:space="preserve">        "</w:t>
+      </w:r>
+      <w:proofErr w:type="spellStart"/>
+      <w:r>
+        <w:t>functional_code</w:t>
+      </w:r>
+      <w:proofErr w:type="spellEnd"/>
+      <w:r>
+        <w:t xml:space="preserve">": </w:t>
+      </w:r>
+      <w:proofErr w:type="spellStart"/>
+      <w:r>
+        <w:t>functional_code</w:t>
+      </w:r>
+      <w:proofErr w:type="spellEnd"/>
+      <w:r>
+        <w:t>,</w:t>
+      </w:r>
+    </w:p>
+    <w:p>
+      <w:r>
+        <w:t xml:space="preserve">        "</w:t>
+      </w:r>
+      <w:proofErr w:type="spellStart"/>
+      <w:r>
+        <w:t>test_code</w:t>
+      </w:r>
+      <w:proofErr w:type="spellEnd"/>
+      <w:r>
+        <w:t xml:space="preserve">": </w:t>
+      </w:r>
+      <w:proofErr w:type="spellStart"/>
+      <w:r>
+        <w:t>test_code</w:t>
+      </w:r>
+      <w:proofErr w:type="spellEnd"/>
+      <w:r>
+        <w:t>,</w:t>
+      </w:r>
+    </w:p>
+    <w:p>
+      <w:r>
+        <w:t xml:space="preserve">        "</w:t>
+      </w:r>
+      <w:proofErr w:type="spellStart"/>
+      <w:r>
+        <w:t>message</w:t>
+      </w:r>
+      <w:proofErr w:type="spellEnd"/>
+      <w:r>
+        <w:t>": "</w:t>
+      </w:r>
+      <w:proofErr w:type="spellStart"/>
+      <w:r>
+        <w:t>Code</w:t>
+      </w:r>
+      <w:proofErr w:type="spellEnd"/>
+      <w:r>
+        <w:t xml:space="preserve"> </w:t>
+      </w:r>
+      <w:proofErr w:type="spellStart"/>
+      <w:r>
+        <w:t>and</w:t>
+      </w:r>
+      <w:proofErr w:type="spellEnd"/>
+      <w:r>
+        <w:t xml:space="preserve"> </w:t>
+      </w:r>
+      <w:proofErr w:type="spellStart"/>
+      <w:r>
+        <w:t>test</w:t>
+      </w:r>
+      <w:proofErr w:type="spellEnd"/>
+      <w:r>
+        <w:t xml:space="preserve"> </w:t>
+      </w:r>
+      <w:proofErr w:type="spellStart"/>
+      <w:r>
+        <w:t>generated</w:t>
+      </w:r>
+      <w:proofErr w:type="spellEnd"/>
+      <w:r>
+        <w:t xml:space="preserve"> </w:t>
+      </w:r>
+      <w:proofErr w:type="spellStart"/>
+      <w:r>
+        <w:t>successfully</w:t>
+      </w:r>
+      <w:proofErr w:type="spellEnd"/>
+      <w:r>
+        <w:t xml:space="preserve">. </w:t>
+      </w:r>
+      <w:proofErr w:type="spellStart"/>
+      <w:r>
+        <w:t>Files</w:t>
+      </w:r>
+      <w:proofErr w:type="spellEnd"/>
+      <w:r>
+        <w:t xml:space="preserve"> </w:t>
+      </w:r>
+      <w:proofErr w:type="spellStart"/>
+      <w:r>
+        <w:t>saved</w:t>
+      </w:r>
+      <w:proofErr w:type="spellEnd"/>
+      <w:r>
+        <w:t xml:space="preserve"> </w:t>
+      </w:r>
+      <w:proofErr w:type="spellStart"/>
+      <w:r>
+        <w:t>for</w:t>
+      </w:r>
+      <w:proofErr w:type="spellEnd"/>
+      <w:r>
+        <w:t xml:space="preserve"> CI/CD."</w:t>
+      </w:r>
+    </w:p>
+    <w:p>
+      <w:r>
+        <w:t xml:space="preserve">    }</w:t>
+      </w:r>
+    </w:p>
+    <w:p/>
+    <w:p>
+      <w:r>
+        <w:t>@app.get("/")</w:t>
+      </w:r>
+    </w:p>
+    <w:p>
+      <w:proofErr w:type="spellStart"/>
+      <w:r>
+        <w:t>def</w:t>
+      </w:r>
+      <w:proofErr w:type="spellEnd"/>
+      <w:r>
+        <w:t xml:space="preserve"> </w:t>
+      </w:r>
+      <w:proofErr w:type="spellStart"/>
+      <w:r>
+        <w:t>read_root</w:t>
+      </w:r>
+      <w:proofErr w:type="spellEnd"/>
+      <w:r>
+        <w:t>():</w:t>
+      </w:r>
+    </w:p>
+    <w:p>
+      <w:r>
+        <w:t xml:space="preserve">    </w:t>
+      </w:r>
+      <w:proofErr w:type="spellStart"/>
+      <w:r>
+        <w:t>return</w:t>
+      </w:r>
+      <w:proofErr w:type="spellEnd"/>
+      <w:r>
+        <w:t xml:space="preserve"> {"</w:t>
+      </w:r>
+      <w:proofErr w:type="spellStart"/>
+      <w:r>
+        <w:t>status</w:t>
+      </w:r>
+      <w:proofErr w:type="spellEnd"/>
+      <w:r>
+        <w:t>": "</w:t>
+      </w:r>
+      <w:proofErr w:type="spellStart"/>
+      <w:r>
+        <w:t>Automated</w:t>
+      </w:r>
+      <w:proofErr w:type="spellEnd"/>
+      <w:r>
+        <w:t xml:space="preserve"> </w:t>
+      </w:r>
+      <w:proofErr w:type="spellStart"/>
+      <w:r>
+        <w:t>Factory</w:t>
+      </w:r>
+      <w:proofErr w:type="spellEnd"/>
+      <w:r>
+        <w:t xml:space="preserve"> </w:t>
+      </w:r>
+      <w:proofErr w:type="spellStart"/>
+      <w:r>
+        <w:t>is</w:t>
+      </w:r>
+      <w:proofErr w:type="spellEnd"/>
+      <w:r>
+        <w:t xml:space="preserve"> </w:t>
+      </w:r>
+      <w:proofErr w:type="spellStart"/>
+      <w:r>
+        <w:t>running</w:t>
+      </w:r>
+      <w:proofErr w:type="spellEnd"/>
+      <w:r>
+        <w:t>"}</w:t>
+      </w:r>
+    </w:p>
+    <w:p>
+      <w:r>
+        <w:pict w14:anchorId="543A8754">
+          <v:rect id="_x0000_i1100" style="width:730.5pt;height:1.5pt" o:hrpct="0" o:hralign="center" o:hrstd="t" o:hr="t" fillcolor="#a0a0a0" stroked="f"/>
+        </w:pict>
+      </w:r>
+    </w:p>
+    <w:p>
+      <w:pPr>
+        <w:rPr>
+          <w:b/>
+          <w:bCs/>
+        </w:rPr>
+      </w:pPr>
+      <w:r>
+        <w:rPr>
+          <w:b/>
+          <w:bCs/>
+        </w:rPr>
+        <w:t xml:space="preserve">Bước 2: Tự động hóa </w:t>
+      </w:r>
+      <w:proofErr w:type="spellStart"/>
+      <w:r>
+        <w:rPr>
+          <w:b/>
+          <w:bCs/>
+        </w:rPr>
+        <w:t>Build</w:t>
+      </w:r>
+      <w:proofErr w:type="spellEnd"/>
+      <w:r>
+        <w:rPr>
+          <w:b/>
+          <w:bCs/>
+        </w:rPr>
+        <w:t xml:space="preserve"> và </w:t>
+      </w:r>
+      <w:proofErr w:type="spellStart"/>
+      <w:r>
+        <w:rPr>
+          <w:b/>
+          <w:bCs/>
+        </w:rPr>
+        <w:t>Test</w:t>
+      </w:r>
+      <w:proofErr w:type="spellEnd"/>
+      <w:r>
+        <w:rPr>
+          <w:b/>
+          <w:bCs/>
+        </w:rPr>
+        <w:t xml:space="preserve"> với </w:t>
+      </w:r>
+      <w:proofErr w:type="spellStart"/>
+      <w:r>
+        <w:rPr>
+          <w:b/>
+          <w:bCs/>
+        </w:rPr>
+        <w:t>Cloud</w:t>
+      </w:r>
+      <w:proofErr w:type="spellEnd"/>
+      <w:r>
+        <w:rPr>
+          <w:b/>
+          <w:bCs/>
+        </w:rPr>
+        <w:t xml:space="preserve"> </w:t>
+      </w:r>
+      <w:proofErr w:type="spellStart"/>
+      <w:r>
+        <w:rPr>
+          <w:b/>
+          <w:bCs/>
+        </w:rPr>
+        <w:t>Build</w:t>
+      </w:r>
+      <w:proofErr w:type="spellEnd"/>
+      <w:r>
+        <w:rPr>
+          <w:b/>
+          <w:bCs/>
+        </w:rPr>
+        <w:t xml:space="preserve"> (</w:t>
+      </w:r>
+      <w:proofErr w:type="spellStart"/>
+      <w:r>
+        <w:rPr>
+          <w:b/>
+          <w:bCs/>
+        </w:rPr>
+        <w:t>Task</w:t>
+      </w:r>
+      <w:proofErr w:type="spellEnd"/>
+      <w:r>
+        <w:rPr>
+          <w:b/>
+          <w:bCs/>
+        </w:rPr>
+        <w:t xml:space="preserve"> 2.1 &amp; 2.3)</w:t>
+      </w:r>
+    </w:p>
+    <w:p>
+      <w:r>
+        <w:t xml:space="preserve">Bây giờ, chúng ta sẽ tạo một </w:t>
+      </w:r>
+      <w:proofErr w:type="spellStart"/>
+      <w:r>
+        <w:t>file</w:t>
+      </w:r>
+      <w:proofErr w:type="spellEnd"/>
+      <w:r>
+        <w:t> </w:t>
+      </w:r>
+      <w:proofErr w:type="spellStart"/>
+      <w:r>
+        <w:t>cloudbuild.yaml</w:t>
+      </w:r>
+      <w:proofErr w:type="spellEnd"/>
+      <w:r>
+        <w:t xml:space="preserve">. Đây là "bộ não" của </w:t>
+      </w:r>
+      <w:proofErr w:type="spellStart"/>
+      <w:r>
+        <w:t>DevOps</w:t>
+      </w:r>
+      <w:proofErr w:type="spellEnd"/>
+      <w:r>
+        <w:t xml:space="preserve"> </w:t>
+      </w:r>
+      <w:proofErr w:type="spellStart"/>
+      <w:r>
+        <w:t>Agent</w:t>
+      </w:r>
+      <w:proofErr w:type="spellEnd"/>
+      <w:r>
+        <w:t>, định nghĩa các bước cần thực hiện mỗi khi có thay đổi về mã nguồn.</w:t>
+      </w:r>
+    </w:p>
+    <w:p>
+      <w:pPr>
+        <w:rPr>
+          <w:b/>
+          <w:bCs/>
+        </w:rPr>
+      </w:pPr>
+      <w:r>
+        <w:rPr>
+          <w:b/>
+          <w:bCs/>
+        </w:rPr>
+        <w:t xml:space="preserve">2.1. Tạo </w:t>
+      </w:r>
+      <w:proofErr w:type="spellStart"/>
+      <w:r>
+        <w:rPr>
+          <w:b/>
+          <w:bCs/>
+        </w:rPr>
+        <w:t>file</w:t>
+      </w:r>
+      <w:proofErr w:type="spellEnd"/>
+      <w:r>
+        <w:rPr>
+          <w:b/>
+          <w:bCs/>
+        </w:rPr>
+        <w:t> </w:t>
+      </w:r>
+      <w:proofErr w:type="spellStart"/>
+      <w:r>
+        <w:rPr>
+          <w:b/>
+          <w:bCs/>
+        </w:rPr>
+        <w:t>cloudbuild.yaml</w:t>
+      </w:r>
+      <w:proofErr w:type="spellEnd"/>
+    </w:p>
+    <w:p>
+      <w:r>
+        <w:t xml:space="preserve">Trong thư mục gốc D:\SanLexAi, tạo một </w:t>
+      </w:r>
+      <w:proofErr w:type="spellStart"/>
+      <w:r>
+        <w:t>file</w:t>
+      </w:r>
+      <w:proofErr w:type="spellEnd"/>
+      <w:r>
+        <w:t xml:space="preserve"> mới tên là </w:t>
+      </w:r>
+      <w:proofErr w:type="spellStart"/>
+      <w:r>
+        <w:t>cloudbuild.yaml</w:t>
+      </w:r>
+      <w:proofErr w:type="spellEnd"/>
+      <w:r>
+        <w:t> và dán nội dung sau vào:</w:t>
+      </w:r>
+    </w:p>
+    <w:p>
+      <w:proofErr w:type="spellStart"/>
+      <w:r>
+        <w:t>codeYaml</w:t>
+      </w:r>
+      <w:proofErr w:type="spellEnd"/>
+    </w:p>
+    <w:p>
+      <w:proofErr w:type="spellStart"/>
+      <w:r>
+        <w:t>steps</w:t>
+      </w:r>
+      <w:proofErr w:type="spellEnd"/>
+      <w:r>
+        <w:t>:</w:t>
+      </w:r>
+    </w:p>
+    <w:p>
+      <w:r>
+        <w:lastRenderedPageBreak/>
+        <w:t xml:space="preserve">  # Bước 1: </w:t>
+      </w:r>
+      <w:proofErr w:type="spellStart"/>
+      <w:r>
+        <w:t>Build</w:t>
+      </w:r>
+      <w:proofErr w:type="spellEnd"/>
+      <w:r>
+        <w:t xml:space="preserve"> </w:t>
+      </w:r>
+      <w:proofErr w:type="spellStart"/>
+      <w:r>
+        <w:t>Docker</w:t>
+      </w:r>
+      <w:proofErr w:type="spellEnd"/>
+      <w:r>
+        <w:t xml:space="preserve"> </w:t>
+      </w:r>
+      <w:proofErr w:type="spellStart"/>
+      <w:r>
+        <w:t>image</w:t>
+      </w:r>
+      <w:proofErr w:type="spellEnd"/>
+    </w:p>
+    <w:p>
+      <w:r>
+        <w:t xml:space="preserve">  # </w:t>
+      </w:r>
+      <w:proofErr w:type="spellStart"/>
+      <w:r>
+        <w:t>Cloud</w:t>
+      </w:r>
+      <w:proofErr w:type="spellEnd"/>
+      <w:r>
+        <w:t xml:space="preserve"> </w:t>
+      </w:r>
+      <w:proofErr w:type="spellStart"/>
+      <w:r>
+        <w:t>Build</w:t>
+      </w:r>
+      <w:proofErr w:type="spellEnd"/>
+      <w:r>
+        <w:t xml:space="preserve"> sẽ tự động thay thế $PROJECT_ID và $SHORT_SHA (mã </w:t>
+      </w:r>
+      <w:proofErr w:type="spellStart"/>
+      <w:r>
+        <w:t>commit</w:t>
+      </w:r>
+      <w:proofErr w:type="spellEnd"/>
+      <w:r>
+        <w:t>)</w:t>
+      </w:r>
+    </w:p>
+    <w:p>
+      <w:r>
+        <w:t xml:space="preserve">  - </w:t>
+      </w:r>
+      <w:proofErr w:type="spellStart"/>
+      <w:r>
+        <w:t>name</w:t>
+      </w:r>
+      <w:proofErr w:type="spellEnd"/>
+      <w:r>
+        <w:t>: 'gcr.io/</w:t>
+      </w:r>
+      <w:proofErr w:type="spellStart"/>
+      <w:r>
+        <w:t>cloud-builders</w:t>
+      </w:r>
+      <w:proofErr w:type="spellEnd"/>
+      <w:r>
+        <w:t>/</w:t>
+      </w:r>
+      <w:proofErr w:type="spellStart"/>
+      <w:r>
+        <w:t>docker</w:t>
+      </w:r>
+      <w:proofErr w:type="spellEnd"/>
+      <w:r>
+        <w:t>'</w:t>
+      </w:r>
+    </w:p>
+    <w:p>
+      <w:r>
+        <w:t xml:space="preserve">    </w:t>
+      </w:r>
+      <w:proofErr w:type="spellStart"/>
+      <w:r>
+        <w:t>args</w:t>
+      </w:r>
+      <w:proofErr w:type="spellEnd"/>
+      <w:r>
+        <w:t>:</w:t>
+      </w:r>
+    </w:p>
+    <w:p>
+      <w:r>
+        <w:t xml:space="preserve">      - '</w:t>
+      </w:r>
+      <w:proofErr w:type="spellStart"/>
+      <w:r>
+        <w:t>build</w:t>
+      </w:r>
+      <w:proofErr w:type="spellEnd"/>
+      <w:r>
+        <w:t>'</w:t>
+      </w:r>
+    </w:p>
+    <w:p>
+      <w:r>
+        <w:t xml:space="preserve">      - '-t'</w:t>
+      </w:r>
+    </w:p>
+    <w:p>
+      <w:r>
+        <w:t xml:space="preserve">      - 'us-central1-docker.pkg.dev/$PROJECT_ID/sanlexai-repo/hello-agent:$SHORT_SHA'</w:t>
+      </w:r>
+    </w:p>
+    <w:p>
+      <w:r>
+        <w:t xml:space="preserve">      - '.'</w:t>
+      </w:r>
+    </w:p>
+    <w:p/>
+    <w:p>
+      <w:r>
+        <w:t xml:space="preserve">  # Bước 2: </w:t>
+      </w:r>
+      <w:proofErr w:type="spellStart"/>
+      <w:r>
+        <w:t>Push</w:t>
+      </w:r>
+      <w:proofErr w:type="spellEnd"/>
+      <w:r>
+        <w:t xml:space="preserve"> </w:t>
+      </w:r>
+      <w:proofErr w:type="spellStart"/>
+      <w:r>
+        <w:t>Docker</w:t>
+      </w:r>
+      <w:proofErr w:type="spellEnd"/>
+      <w:r>
+        <w:t xml:space="preserve"> </w:t>
+      </w:r>
+      <w:proofErr w:type="spellStart"/>
+      <w:r>
+        <w:t>image</w:t>
+      </w:r>
+      <w:proofErr w:type="spellEnd"/>
+      <w:r>
+        <w:t xml:space="preserve"> lên </w:t>
+      </w:r>
+      <w:proofErr w:type="spellStart"/>
+      <w:r>
+        <w:t>Artifact</w:t>
+      </w:r>
+      <w:proofErr w:type="spellEnd"/>
+      <w:r>
+        <w:t xml:space="preserve"> </w:t>
+      </w:r>
+      <w:proofErr w:type="spellStart"/>
+      <w:r>
+        <w:t>Registry</w:t>
+      </w:r>
+      <w:proofErr w:type="spellEnd"/>
+    </w:p>
+    <w:p>
+      <w:r>
+        <w:t xml:space="preserve">  - </w:t>
+      </w:r>
+      <w:proofErr w:type="spellStart"/>
+      <w:r>
+        <w:t>name</w:t>
+      </w:r>
+      <w:proofErr w:type="spellEnd"/>
+      <w:r>
+        <w:t>: 'gcr.io/</w:t>
+      </w:r>
+      <w:proofErr w:type="spellStart"/>
+      <w:r>
+        <w:t>cloud-builders</w:t>
+      </w:r>
+      <w:proofErr w:type="spellEnd"/>
+      <w:r>
+        <w:t>/</w:t>
+      </w:r>
+      <w:proofErr w:type="spellStart"/>
+      <w:r>
+        <w:t>docker</w:t>
+      </w:r>
+      <w:proofErr w:type="spellEnd"/>
+      <w:r>
+        <w:t>'</w:t>
+      </w:r>
+    </w:p>
+    <w:p>
+      <w:r>
+        <w:t xml:space="preserve">    </w:t>
+      </w:r>
+      <w:proofErr w:type="spellStart"/>
+      <w:r>
+        <w:t>args</w:t>
+      </w:r>
+      <w:proofErr w:type="spellEnd"/>
+      <w:r>
+        <w:t>:</w:t>
+      </w:r>
+    </w:p>
+    <w:p>
+      <w:r>
+        <w:t xml:space="preserve">      - '</w:t>
+      </w:r>
+      <w:proofErr w:type="spellStart"/>
+      <w:r>
+        <w:t>push</w:t>
+      </w:r>
+      <w:proofErr w:type="spellEnd"/>
+      <w:r>
+        <w:t>'</w:t>
+      </w:r>
+    </w:p>
+    <w:p>
+      <w:r>
+        <w:t xml:space="preserve">      - 'us-central1-docker.pkg.dev/$PROJECT_ID/sanlexai-repo/hello-agent:$SHORT_SHA'</w:t>
+      </w:r>
+    </w:p>
+    <w:p/>
+    <w:p>
+      <w:r>
+        <w:t xml:space="preserve">  # Bước 3: Triển khai phiên bản mới lên </w:t>
+      </w:r>
+      <w:proofErr w:type="spellStart"/>
+      <w:r>
+        <w:t>Cloud</w:t>
+      </w:r>
+      <w:proofErr w:type="spellEnd"/>
+      <w:r>
+        <w:t xml:space="preserve"> Run</w:t>
+      </w:r>
+    </w:p>
+    <w:p>
+      <w:r>
+        <w:t xml:space="preserve">  - </w:t>
+      </w:r>
+      <w:proofErr w:type="spellStart"/>
+      <w:r>
+        <w:t>name</w:t>
+      </w:r>
+      <w:proofErr w:type="spellEnd"/>
+      <w:r>
+        <w:t>: 'gcr.io/</w:t>
+      </w:r>
+      <w:proofErr w:type="spellStart"/>
+      <w:r>
+        <w:t>google-cloud-sdk</w:t>
+      </w:r>
+      <w:proofErr w:type="spellEnd"/>
+      <w:r>
+        <w:t>/</w:t>
+      </w:r>
+      <w:proofErr w:type="spellStart"/>
+      <w:r>
+        <w:t>gcloud</w:t>
+      </w:r>
+      <w:proofErr w:type="spellEnd"/>
+      <w:r>
+        <w:t>'</w:t>
+      </w:r>
+    </w:p>
+    <w:p>
+      <w:r>
+        <w:t xml:space="preserve">    </w:t>
+      </w:r>
+      <w:proofErr w:type="spellStart"/>
+      <w:r>
+        <w:t>entrypoint</w:t>
+      </w:r>
+      <w:proofErr w:type="spellEnd"/>
+      <w:r>
+        <w:t xml:space="preserve">: </w:t>
+      </w:r>
+      <w:proofErr w:type="spellStart"/>
+      <w:r>
+        <w:t>gcloud</w:t>
+      </w:r>
+      <w:proofErr w:type="spellEnd"/>
+    </w:p>
+    <w:p>
+      <w:r>
+        <w:t xml:space="preserve">    </w:t>
+      </w:r>
+      <w:proofErr w:type="spellStart"/>
+      <w:r>
+        <w:t>args</w:t>
+      </w:r>
+      <w:proofErr w:type="spellEnd"/>
+      <w:r>
+        <w:t>:</w:t>
+      </w:r>
+    </w:p>
+    <w:p>
+      <w:r>
+        <w:t xml:space="preserve">      - 'run'</w:t>
+      </w:r>
+    </w:p>
+    <w:p>
+      <w:r>
+        <w:t xml:space="preserve">      - '</w:t>
+      </w:r>
+      <w:proofErr w:type="spellStart"/>
+      <w:r>
+        <w:t>deploy</w:t>
+      </w:r>
+      <w:proofErr w:type="spellEnd"/>
+      <w:r>
+        <w:t>'</w:t>
+      </w:r>
+    </w:p>
+    <w:p>
+      <w:r>
+        <w:t xml:space="preserve">      - '</w:t>
+      </w:r>
+      <w:proofErr w:type="spellStart"/>
+      <w:r>
+        <w:t>hello-agent-service</w:t>
+      </w:r>
+      <w:proofErr w:type="spellEnd"/>
+      <w:r>
+        <w:t xml:space="preserve">' # Tên </w:t>
+      </w:r>
+      <w:proofErr w:type="spellStart"/>
+      <w:r>
+        <w:t>service</w:t>
+      </w:r>
+      <w:proofErr w:type="spellEnd"/>
+      <w:r>
+        <w:t xml:space="preserve"> đã tạo ở bước trước</w:t>
+      </w:r>
+    </w:p>
+    <w:p>
+      <w:r>
+        <w:t xml:space="preserve">      - '--image=us-central1-docker.pkg.dev/$PROJECT_ID/sanlexai-repo/hello-agent:$SHORT_SHA'</w:t>
+      </w:r>
+    </w:p>
+    <w:p>
+      <w:r>
+        <w:t xml:space="preserve">      - '--</w:t>
+      </w:r>
+      <w:proofErr w:type="spellStart"/>
+      <w:r>
+        <w:t>region</w:t>
+      </w:r>
+      <w:proofErr w:type="spellEnd"/>
+      <w:r>
+        <w:t>=us-central1'</w:t>
+      </w:r>
+    </w:p>
+    <w:p>
+      <w:r>
+        <w:t xml:space="preserve">      - '--</w:t>
+      </w:r>
+      <w:proofErr w:type="spellStart"/>
+      <w:r>
+        <w:t>platform</w:t>
+      </w:r>
+      <w:proofErr w:type="spellEnd"/>
+      <w:r>
+        <w:t>=</w:t>
+      </w:r>
+      <w:proofErr w:type="spellStart"/>
+      <w:r>
+        <w:t>managed</w:t>
+      </w:r>
+      <w:proofErr w:type="spellEnd"/>
+      <w:r>
+        <w:t>'</w:t>
+      </w:r>
+    </w:p>
+    <w:p>
+      <w:r>
+        <w:t xml:space="preserve">      - '--</w:t>
+      </w:r>
+      <w:proofErr w:type="spellStart"/>
+      <w:r>
+        <w:t>quiet</w:t>
+      </w:r>
+      <w:proofErr w:type="spellEnd"/>
+      <w:r>
+        <w:t>' # Thêm cờ này để không hỏi xác nhận</w:t>
+      </w:r>
+    </w:p>
+    <w:p/>
+    <w:p>
+      <w:r>
+        <w:t xml:space="preserve"># Lưu trữ </w:t>
+      </w:r>
+      <w:proofErr w:type="spellStart"/>
+      <w:r>
+        <w:t>image</w:t>
+      </w:r>
+      <w:proofErr w:type="spellEnd"/>
+      <w:r>
+        <w:t xml:space="preserve"> đã </w:t>
+      </w:r>
+      <w:proofErr w:type="spellStart"/>
+      <w:r>
+        <w:t>build</w:t>
+      </w:r>
+      <w:proofErr w:type="spellEnd"/>
+      <w:r>
+        <w:t xml:space="preserve"> để có thể sử dụng ở các bước sau</w:t>
+      </w:r>
+    </w:p>
+    <w:p>
+      <w:proofErr w:type="spellStart"/>
+      <w:r>
+        <w:t>images</w:t>
+      </w:r>
+      <w:proofErr w:type="spellEnd"/>
+      <w:r>
+        <w:t>:</w:t>
+      </w:r>
+    </w:p>
+    <w:p>
+      <w:r>
+        <w:lastRenderedPageBreak/>
+        <w:t xml:space="preserve">  - 'us-central1-docker.pkg.dev/$PROJECT_ID/sanlexai-repo/hello-agent:$SHORT_SHA'</w:t>
+      </w:r>
+    </w:p>
+    <w:p>
+      <w:r>
+        <w:rPr>
+          <w:b/>
+          <w:bCs/>
+        </w:rPr>
+        <w:t>Lưu ý:</w:t>
+      </w:r>
+      <w:r>
+        <w:t xml:space="preserve"> Chúng ta sẽ thêm bước kiểm thử vào </w:t>
+      </w:r>
+      <w:proofErr w:type="spellStart"/>
+      <w:r>
+        <w:t>file</w:t>
+      </w:r>
+      <w:proofErr w:type="spellEnd"/>
+      <w:r>
+        <w:t xml:space="preserve"> này ở giai đoạn sau để giữ cho quy trình đơn giản ở bước đầu.</w:t>
+      </w:r>
+    </w:p>
+    <w:p>
+      <w:r>
+        <w:pict w14:anchorId="646684F2">
+          <v:rect id="_x0000_i1101" style="width:730.5pt;height:1.5pt" o:hrpct="0" o:hralign="center" o:hrstd="t" o:hr="t" fillcolor="#a0a0a0" stroked="f"/>
+        </w:pict>
+      </w:r>
+    </w:p>
+    <w:p>
+      <w:pPr>
+        <w:rPr>
+          <w:b/>
+          <w:bCs/>
+        </w:rPr>
+      </w:pPr>
+      <w:r>
+        <w:rPr>
+          <w:b/>
+          <w:bCs/>
+        </w:rPr>
+        <w:t xml:space="preserve">Bước 3: Kết nối </w:t>
+      </w:r>
+      <w:proofErr w:type="spellStart"/>
+      <w:r>
+        <w:rPr>
+          <w:b/>
+          <w:bCs/>
+        </w:rPr>
+        <w:t>Git</w:t>
+      </w:r>
+      <w:proofErr w:type="spellEnd"/>
+      <w:r>
+        <w:rPr>
+          <w:b/>
+          <w:bCs/>
+        </w:rPr>
+        <w:t xml:space="preserve"> và Kích hoạt </w:t>
+      </w:r>
+      <w:proofErr w:type="spellStart"/>
+      <w:r>
+        <w:rPr>
+          <w:b/>
+          <w:bCs/>
+        </w:rPr>
+        <w:t>Trigger</w:t>
+      </w:r>
+      <w:proofErr w:type="spellEnd"/>
+      <w:r>
+        <w:rPr>
+          <w:b/>
+          <w:bCs/>
+        </w:rPr>
+        <w:t xml:space="preserve"> Tự động</w:t>
+      </w:r>
+    </w:p>
+    <w:p>
+      <w:r>
+        <w:t>Đây là bước cuối cùng để hoàn thiện quy trình tự động.</w:t>
+      </w:r>
+    </w:p>
+    <w:p>
+      <w:pPr>
+        <w:rPr>
+          <w:b/>
+          <w:bCs/>
+        </w:rPr>
+      </w:pPr>
+      <w:r>
+        <w:rPr>
+          <w:b/>
+          <w:bCs/>
+        </w:rPr>
+        <w:t xml:space="preserve">3.1. Đẩy mã nguồn lên </w:t>
+      </w:r>
+      <w:proofErr w:type="spellStart"/>
+      <w:r>
+        <w:rPr>
+          <w:b/>
+          <w:bCs/>
+        </w:rPr>
+        <w:t>GitHub</w:t>
+      </w:r>
+      <w:proofErr w:type="spellEnd"/>
+    </w:p>
+    <w:p>
+      <w:pPr>
+        <w:numPr>
+          <w:ilvl w:val="0"/>
+          <w:numId w:val="23"/>
+        </w:numPr>
+      </w:pPr>
+      <w:r>
+        <w:rPr>
+          <w:b/>
+          <w:bCs/>
+        </w:rPr>
+        <w:t xml:space="preserve">Tạo </w:t>
+      </w:r>
+      <w:proofErr w:type="spellStart"/>
+      <w:r>
+        <w:rPr>
+          <w:b/>
+          <w:bCs/>
+        </w:rPr>
+        <w:t>Repository</w:t>
+      </w:r>
+      <w:proofErr w:type="spellEnd"/>
+      <w:r>
+        <w:rPr>
+          <w:b/>
+          <w:bCs/>
+        </w:rPr>
+        <w:t xml:space="preserve"> trên </w:t>
+      </w:r>
+      <w:proofErr w:type="spellStart"/>
+      <w:r>
+        <w:rPr>
+          <w:b/>
+          <w:bCs/>
+        </w:rPr>
+        <w:t>GitHub</w:t>
+      </w:r>
+      <w:proofErr w:type="spellEnd"/>
+      <w:r>
+        <w:rPr>
+          <w:b/>
+          <w:bCs/>
+        </w:rPr>
+        <w:t>:</w:t>
+      </w:r>
+    </w:p>
+    <w:p>
+      <w:pPr>
+        <w:numPr>
+          <w:ilvl w:val="1"/>
+          <w:numId w:val="23"/>
+        </w:numPr>
+      </w:pPr>
+      <w:r>
+        <w:t>Truy cập </w:t>
+      </w:r>
+      <w:proofErr w:type="spellStart"/>
+      <w:r>
+        <w:fldChar w:fldCharType="begin"/>
+      </w:r>
+      <w:r>
+        <w:instrText>HYPERLINK "https://www.google.com/url?sa=E&amp;q=https%3A%2F%2Fgithub.com" \t "_blank"</w:instrText>
+      </w:r>
+      <w:r>
+        <w:fldChar w:fldCharType="separate"/>
+      </w:r>
+      <w:r>
+        <w:rPr>
+          <w:rStyle w:val="Hyperlink"/>
+        </w:rPr>
+        <w:t>GitHub</w:t>
+      </w:r>
+      <w:proofErr w:type="spellEnd"/>
+      <w:r>
+        <w:rPr>
+          <w:lang w:val="en-US"/>
+        </w:rPr>
+        <w:fldChar w:fldCharType="end"/>
+      </w:r>
+      <w:r>
+        <w:t xml:space="preserve"> và tạo một </w:t>
+      </w:r>
+      <w:proofErr w:type="spellStart"/>
+      <w:r>
+        <w:t>repository</w:t>
+      </w:r>
+      <w:proofErr w:type="spellEnd"/>
+      <w:r>
+        <w:t xml:space="preserve"> mới (ví dụ: </w:t>
+      </w:r>
+      <w:proofErr w:type="spellStart"/>
+      <w:r>
+        <w:t>sanlex</w:t>
+      </w:r>
+      <w:proofErr w:type="spellEnd"/>
+      <w:r>
+        <w:t>-ai-</w:t>
+      </w:r>
+      <w:proofErr w:type="spellStart"/>
+      <w:r>
+        <w:t>factory</w:t>
+      </w:r>
+      <w:proofErr w:type="spellEnd"/>
+      <w:r>
+        <w:t xml:space="preserve">). Có thể để ở chế độ </w:t>
+      </w:r>
+      <w:proofErr w:type="spellStart"/>
+      <w:r>
+        <w:t>Private</w:t>
+      </w:r>
+      <w:proofErr w:type="spellEnd"/>
+      <w:r>
+        <w:t>.</w:t>
+      </w:r>
+    </w:p>
+    <w:p>
+      <w:pPr>
+        <w:numPr>
+          <w:ilvl w:val="0"/>
+          <w:numId w:val="23"/>
+        </w:numPr>
+      </w:pPr>
+      <w:r>
+        <w:rPr>
+          <w:b/>
+          <w:bCs/>
+        </w:rPr>
+        <w:t xml:space="preserve">Kết nối </w:t>
+      </w:r>
+      <w:proofErr w:type="spellStart"/>
+      <w:r>
+        <w:rPr>
+          <w:b/>
+          <w:bCs/>
+        </w:rPr>
+        <w:t>local</w:t>
+      </w:r>
+      <w:proofErr w:type="spellEnd"/>
+      <w:r>
+        <w:rPr>
+          <w:b/>
+          <w:bCs/>
+        </w:rPr>
+        <w:t xml:space="preserve"> </w:t>
+      </w:r>
+      <w:proofErr w:type="spellStart"/>
+      <w:r>
+        <w:rPr>
+          <w:b/>
+          <w:bCs/>
+        </w:rPr>
+        <w:t>repository</w:t>
+      </w:r>
+      <w:proofErr w:type="spellEnd"/>
+      <w:r>
+        <w:rPr>
+          <w:b/>
+          <w:bCs/>
+        </w:rPr>
+        <w:t xml:space="preserve"> với </w:t>
+      </w:r>
+      <w:proofErr w:type="spellStart"/>
+      <w:r>
+        <w:rPr>
+          <w:b/>
+          <w:bCs/>
+        </w:rPr>
+        <w:t>GitHub</w:t>
+      </w:r>
+      <w:proofErr w:type="spellEnd"/>
+      <w:r>
+        <w:rPr>
+          <w:b/>
+          <w:bCs/>
+        </w:rPr>
+        <w:t>:</w:t>
+      </w:r>
+    </w:p>
+    <w:p>
+      <w:pPr>
+        <w:numPr>
+          <w:ilvl w:val="1"/>
+          <w:numId w:val="23"/>
+        </w:numPr>
+      </w:pPr>
+      <w:r>
+        <w:t xml:space="preserve">Trong </w:t>
+      </w:r>
+      <w:proofErr w:type="spellStart"/>
+      <w:r>
+        <w:t>terminal</w:t>
+      </w:r>
+      <w:proofErr w:type="spellEnd"/>
+      <w:r>
+        <w:t xml:space="preserve"> VS </w:t>
+      </w:r>
+      <w:proofErr w:type="spellStart"/>
+      <w:r>
+        <w:t>Code</w:t>
+      </w:r>
+      <w:proofErr w:type="spellEnd"/>
+      <w:r>
+        <w:t>, chạy các lệnh sau (thay </w:t>
+      </w:r>
+      <w:proofErr w:type="spellStart"/>
+      <w:r>
+        <w:t>YourGitHubUsername</w:t>
+      </w:r>
+      <w:proofErr w:type="spellEnd"/>
+      <w:r>
+        <w:t xml:space="preserve"> bằng tên tài khoản </w:t>
+      </w:r>
+      <w:proofErr w:type="spellStart"/>
+      <w:r>
+        <w:t>GitHub</w:t>
+      </w:r>
+      <w:proofErr w:type="spellEnd"/>
+      <w:r>
+        <w:t xml:space="preserve"> của bạn):</w:t>
+      </w:r>
+    </w:p>
+    <w:p>
+      <w:proofErr w:type="spellStart"/>
+      <w:r>
+        <w:t>codeBash</w:t>
+      </w:r>
+      <w:proofErr w:type="spellEnd"/>
+    </w:p>
+    <w:p>
+      <w:r>
+        <w:t># Lệnh này chỉ chạy lần đầu</w:t>
+      </w:r>
+    </w:p>
+    <w:p>
+      <w:proofErr w:type="spellStart"/>
+      <w:r>
+        <w:t>git</w:t>
+      </w:r>
+      <w:proofErr w:type="spellEnd"/>
+      <w:r>
+        <w:t xml:space="preserve"> </w:t>
+      </w:r>
+      <w:proofErr w:type="spellStart"/>
+      <w:r>
+        <w:t>remote</w:t>
+      </w:r>
+      <w:proofErr w:type="spellEnd"/>
+      <w:r>
+        <w:t xml:space="preserve"> </w:t>
+      </w:r>
+      <w:proofErr w:type="spellStart"/>
+      <w:r>
+        <w:t>add</w:t>
+      </w:r>
+      <w:proofErr w:type="spellEnd"/>
+      <w:r>
+        <w:t xml:space="preserve"> </w:t>
+      </w:r>
+      <w:proofErr w:type="spellStart"/>
+      <w:r>
+        <w:t>origin</w:t>
+      </w:r>
+      <w:proofErr w:type="spellEnd"/>
+      <w:r>
+        <w:t xml:space="preserve"> https://github.com/YourGitHubUsername/sanlex-ai-factory.git</w:t>
+      </w:r>
+    </w:p>
+    <w:p/>
+    <w:p>
+      <w:r>
+        <w:t># Đẩy mã nguồn lên</w:t>
+      </w:r>
+    </w:p>
+    <w:p>
+      <w:proofErr w:type="spellStart"/>
+      <w:r>
+        <w:t>git</w:t>
+      </w:r>
+      <w:proofErr w:type="spellEnd"/>
+      <w:r>
+        <w:t xml:space="preserve"> </w:t>
+      </w:r>
+      <w:proofErr w:type="spellStart"/>
+      <w:r>
+        <w:t>add</w:t>
+      </w:r>
+      <w:proofErr w:type="spellEnd"/>
+      <w:r>
+        <w:t xml:space="preserve"> .</w:t>
+      </w:r>
+    </w:p>
+    <w:p>
+      <w:proofErr w:type="spellStart"/>
+      <w:r>
+        <w:t>git</w:t>
+      </w:r>
+      <w:proofErr w:type="spellEnd"/>
+      <w:r>
+        <w:t xml:space="preserve"> </w:t>
+      </w:r>
+      <w:proofErr w:type="spellStart"/>
+      <w:r>
+        <w:t>commit</w:t>
+      </w:r>
+      <w:proofErr w:type="spellEnd"/>
+      <w:r>
+        <w:t xml:space="preserve"> -m "</w:t>
+      </w:r>
+      <w:proofErr w:type="spellStart"/>
+      <w:r>
+        <w:t>feat</w:t>
+      </w:r>
+      <w:proofErr w:type="spellEnd"/>
+      <w:r>
+        <w:t xml:space="preserve">: </w:t>
+      </w:r>
+      <w:proofErr w:type="spellStart"/>
+      <w:r>
+        <w:t>Implement</w:t>
+      </w:r>
+      <w:proofErr w:type="spellEnd"/>
+      <w:r>
+        <w:t xml:space="preserve"> </w:t>
+      </w:r>
+      <w:proofErr w:type="spellStart"/>
+      <w:r>
+        <w:t>auto-testing</w:t>
+      </w:r>
+      <w:proofErr w:type="spellEnd"/>
+      <w:r>
+        <w:t xml:space="preserve"> </w:t>
+      </w:r>
+      <w:proofErr w:type="spellStart"/>
+      <w:r>
+        <w:t>agent</w:t>
+      </w:r>
+      <w:proofErr w:type="spellEnd"/>
+      <w:r>
+        <w:t xml:space="preserve"> </w:t>
+      </w:r>
+      <w:proofErr w:type="spellStart"/>
+      <w:r>
+        <w:t>and</w:t>
+      </w:r>
+      <w:proofErr w:type="spellEnd"/>
+      <w:r>
+        <w:t xml:space="preserve"> </w:t>
+      </w:r>
+      <w:proofErr w:type="spellStart"/>
+      <w:r>
+        <w:t>basic</w:t>
+      </w:r>
+      <w:proofErr w:type="spellEnd"/>
+      <w:r>
+        <w:t xml:space="preserve"> CI/CD"</w:t>
+      </w:r>
+    </w:p>
+    <w:p>
+      <w:proofErr w:type="spellStart"/>
+      <w:r>
+        <w:t>git</w:t>
+      </w:r>
+      <w:proofErr w:type="spellEnd"/>
+      <w:r>
+        <w:t xml:space="preserve"> </w:t>
+      </w:r>
+      <w:proofErr w:type="spellStart"/>
+      <w:r>
+        <w:t>push</w:t>
+      </w:r>
+      <w:proofErr w:type="spellEnd"/>
+      <w:r>
+        <w:t xml:space="preserve"> -u </w:t>
+      </w:r>
+      <w:proofErr w:type="spellStart"/>
+      <w:r>
+        <w:t>origin</w:t>
+      </w:r>
+      <w:proofErr w:type="spellEnd"/>
+      <w:r>
+        <w:t xml:space="preserve"> </w:t>
+      </w:r>
+      <w:proofErr w:type="spellStart"/>
+      <w:r>
+        <w:t>master</w:t>
+      </w:r>
+      <w:proofErr w:type="spellEnd"/>
+      <w:r>
+        <w:t xml:space="preserve"> </w:t>
+      </w:r>
+    </w:p>
+    <w:p>
+      <w:r>
+        <w:t># (Hoặc `</w:t>
+      </w:r>
+      <w:proofErr w:type="spellStart"/>
+      <w:r>
+        <w:t>main</w:t>
+      </w:r>
+      <w:proofErr w:type="spellEnd"/>
+      <w:r>
+        <w:t>` tùy theo tên nhánh mặc định của bạn)</w:t>
+      </w:r>
+    </w:p>
+    <w:p>
+      <w:pPr>
+        <w:rPr>
+          <w:b/>
+          <w:bCs/>
+        </w:rPr>
+      </w:pPr>
+      <w:r>
+        <w:rPr>
+          <w:b/>
+          <w:bCs/>
+        </w:rPr>
+        <w:t xml:space="preserve">3.2. Tạo </w:t>
+      </w:r>
+      <w:proofErr w:type="spellStart"/>
+      <w:r>
+        <w:rPr>
+          <w:b/>
+          <w:bCs/>
+        </w:rPr>
+        <w:t>Trigger</w:t>
+      </w:r>
+      <w:proofErr w:type="spellEnd"/>
+      <w:r>
+        <w:rPr>
+          <w:b/>
+          <w:bCs/>
+        </w:rPr>
+        <w:t xml:space="preserve"> trên </w:t>
+      </w:r>
+      <w:proofErr w:type="spellStart"/>
+      <w:r>
+        <w:rPr>
+          <w:b/>
+          <w:bCs/>
+        </w:rPr>
+        <w:t>Cloud</w:t>
+      </w:r>
+      <w:proofErr w:type="spellEnd"/>
+      <w:r>
+        <w:rPr>
+          <w:b/>
+          <w:bCs/>
+        </w:rPr>
+        <w:t xml:space="preserve"> </w:t>
+      </w:r>
+      <w:proofErr w:type="spellStart"/>
+      <w:r>
+        <w:rPr>
+          <w:b/>
+          <w:bCs/>
+        </w:rPr>
+        <w:t>Build</w:t>
+      </w:r>
+      <w:proofErr w:type="spellEnd"/>
+    </w:p>
+    <w:p>
+      <w:pPr>
+        <w:numPr>
+          <w:ilvl w:val="0"/>
+          <w:numId w:val="24"/>
+        </w:numPr>
+      </w:pPr>
+      <w:r>
+        <w:t>Truy cập trang </w:t>
+      </w:r>
+      <w:proofErr w:type="spellStart"/>
+      <w:r>
+        <w:rPr>
+          <w:b/>
+          <w:bCs/>
+        </w:rPr>
+        <w:t>Cloud</w:t>
+      </w:r>
+      <w:proofErr w:type="spellEnd"/>
+      <w:r>
+        <w:rPr>
+          <w:b/>
+          <w:bCs/>
+        </w:rPr>
+        <w:t xml:space="preserve"> </w:t>
+      </w:r>
+      <w:proofErr w:type="spellStart"/>
+      <w:r>
+        <w:rPr>
+          <w:b/>
+          <w:bCs/>
+        </w:rPr>
+        <w:t>Build</w:t>
+      </w:r>
+      <w:proofErr w:type="spellEnd"/>
+      <w:r>
+        <w:rPr>
+          <w:b/>
+          <w:bCs/>
+        </w:rPr>
+        <w:t xml:space="preserve"> </w:t>
+      </w:r>
+      <w:proofErr w:type="spellStart"/>
+      <w:r>
+        <w:rPr>
+          <w:b/>
+          <w:bCs/>
+        </w:rPr>
+        <w:t>Triggers</w:t>
+      </w:r>
+      <w:proofErr w:type="spellEnd"/>
+      <w:r>
+        <w:t xml:space="preserve"> trên </w:t>
+      </w:r>
+      <w:proofErr w:type="spellStart"/>
+      <w:r>
+        <w:t>Google</w:t>
+      </w:r>
+      <w:proofErr w:type="spellEnd"/>
+      <w:r>
+        <w:t xml:space="preserve"> </w:t>
+      </w:r>
+      <w:proofErr w:type="spellStart"/>
+      <w:r>
+        <w:t>Cloud</w:t>
+      </w:r>
+      <w:proofErr w:type="spellEnd"/>
+      <w:r>
+        <w:t xml:space="preserve"> Console: </w:t>
+      </w:r>
+      <w:hyperlink r:id="rId45" w:tgtFrame="_blank" w:history="1">
+        <w:r>
+          <w:rPr>
+            <w:rStyle w:val="Hyperlink"/>
+          </w:rPr>
+          <w:t>https://console.cloud.google.com/cloud-build/triggers?project=sanlaw-477509</w:t>
+        </w:r>
+      </w:hyperlink>
+    </w:p>
+    <w:p>
+      <w:pPr>
+        <w:numPr>
+          <w:ilvl w:val="0"/>
+          <w:numId w:val="24"/>
+        </w:numPr>
+      </w:pPr>
+      <w:r>
+        <w:t>Nhấn </w:t>
+      </w:r>
+      <w:r>
+        <w:rPr>
+          <w:b/>
+          <w:bCs/>
+        </w:rPr>
+        <w:t>"</w:t>
+      </w:r>
+      <w:proofErr w:type="spellStart"/>
+      <w:r>
+        <w:rPr>
+          <w:b/>
+          <w:bCs/>
+        </w:rPr>
+        <w:t>Create</w:t>
+      </w:r>
+      <w:proofErr w:type="spellEnd"/>
+      <w:r>
+        <w:rPr>
+          <w:b/>
+          <w:bCs/>
+        </w:rPr>
+        <w:t xml:space="preserve"> </w:t>
+      </w:r>
+      <w:proofErr w:type="spellStart"/>
+      <w:r>
+        <w:rPr>
+          <w:b/>
+          <w:bCs/>
+        </w:rPr>
+        <w:t>trigger</w:t>
+      </w:r>
+      <w:proofErr w:type="spellEnd"/>
+      <w:r>
+        <w:rPr>
+          <w:b/>
+          <w:bCs/>
+        </w:rPr>
+        <w:t>"</w:t>
+      </w:r>
+      <w:r>
+        <w:t>.</w:t>
+      </w:r>
+    </w:p>
+    <w:p>
+      <w:pPr>
+        <w:numPr>
+          <w:ilvl w:val="0"/>
+          <w:numId w:val="24"/>
+        </w:numPr>
+      </w:pPr>
+      <w:proofErr w:type="spellStart"/>
+      <w:r>
+        <w:rPr>
+          <w:b/>
+          <w:bCs/>
+        </w:rPr>
+        <w:t>Name</w:t>
+      </w:r>
+      <w:proofErr w:type="spellEnd"/>
+      <w:r>
+        <w:t xml:space="preserve">: Đặt tên cho </w:t>
+      </w:r>
+      <w:proofErr w:type="spellStart"/>
+      <w:r>
+        <w:t>trigger</w:t>
+      </w:r>
+      <w:proofErr w:type="spellEnd"/>
+      <w:r>
+        <w:t>, ví dụ </w:t>
+      </w:r>
+      <w:proofErr w:type="spellStart"/>
+      <w:r>
+        <w:t>deploy-on-push-main</w:t>
+      </w:r>
+      <w:proofErr w:type="spellEnd"/>
+      <w:r>
+        <w:t>.</w:t>
+      </w:r>
+    </w:p>
+    <w:p>
+      <w:pPr>
+        <w:numPr>
+          <w:ilvl w:val="0"/>
+          <w:numId w:val="24"/>
+        </w:numPr>
+      </w:pPr>
+      <w:proofErr w:type="spellStart"/>
+      <w:r>
+        <w:rPr>
+          <w:b/>
+          <w:bCs/>
+        </w:rPr>
+        <w:t>Region</w:t>
+      </w:r>
+      <w:proofErr w:type="spellEnd"/>
+      <w:r>
+        <w:t>: Chọn us-central1.</w:t>
+      </w:r>
+    </w:p>
+    <w:p>
+      <w:pPr>
+        <w:numPr>
+          <w:ilvl w:val="0"/>
+          <w:numId w:val="24"/>
+        </w:numPr>
+      </w:pPr>
+      <w:proofErr w:type="spellStart"/>
+      <w:r>
+        <w:rPr>
+          <w:b/>
+          <w:bCs/>
+        </w:rPr>
+        <w:t>Event</w:t>
+      </w:r>
+      <w:proofErr w:type="spellEnd"/>
+      <w:r>
+        <w:t>: Chọn </w:t>
+      </w:r>
+      <w:proofErr w:type="spellStart"/>
+      <w:r>
+        <w:rPr>
+          <w:b/>
+          <w:bCs/>
+        </w:rPr>
+        <w:t>Push</w:t>
+      </w:r>
+      <w:proofErr w:type="spellEnd"/>
+      <w:r>
+        <w:rPr>
+          <w:b/>
+          <w:bCs/>
+        </w:rPr>
+        <w:t xml:space="preserve"> to a </w:t>
+      </w:r>
+      <w:proofErr w:type="spellStart"/>
+      <w:r>
+        <w:rPr>
+          <w:b/>
+          <w:bCs/>
+        </w:rPr>
+        <w:t>branch</w:t>
+      </w:r>
+      <w:proofErr w:type="spellEnd"/>
+      <w:r>
+        <w:t>.</w:t>
+      </w:r>
+    </w:p>
+    <w:p>
+      <w:pPr>
+        <w:numPr>
+          <w:ilvl w:val="0"/>
+          <w:numId w:val="24"/>
+        </w:numPr>
+      </w:pPr>
+      <w:proofErr w:type="spellStart"/>
+      <w:r>
+        <w:rPr>
+          <w:b/>
+          <w:bCs/>
+        </w:rPr>
+        <w:t>Source</w:t>
+      </w:r>
+      <w:proofErr w:type="spellEnd"/>
+      <w:r>
+        <w:t>:</w:t>
+      </w:r>
+    </w:p>
+    <w:p>
+      <w:pPr>
+        <w:numPr>
+          <w:ilvl w:val="1"/>
+          <w:numId w:val="24"/>
+        </w:numPr>
+      </w:pPr>
+      <w:r>
+        <w:t>Nhấn </w:t>
+      </w:r>
+      <w:r>
+        <w:rPr>
+          <w:b/>
+          <w:bCs/>
+        </w:rPr>
+        <w:t>"</w:t>
+      </w:r>
+      <w:proofErr w:type="spellStart"/>
+      <w:r>
+        <w:rPr>
+          <w:b/>
+          <w:bCs/>
+        </w:rPr>
+        <w:t>Connect</w:t>
+      </w:r>
+      <w:proofErr w:type="spellEnd"/>
+      <w:r>
+        <w:rPr>
+          <w:b/>
+          <w:bCs/>
+        </w:rPr>
+        <w:t xml:space="preserve"> </w:t>
+      </w:r>
+      <w:proofErr w:type="spellStart"/>
+      <w:r>
+        <w:rPr>
+          <w:b/>
+          <w:bCs/>
+        </w:rPr>
+        <w:t>new</w:t>
+      </w:r>
+      <w:proofErr w:type="spellEnd"/>
+      <w:r>
+        <w:rPr>
+          <w:b/>
+          <w:bCs/>
+        </w:rPr>
+        <w:t xml:space="preserve"> </w:t>
+      </w:r>
+      <w:proofErr w:type="spellStart"/>
+      <w:r>
+        <w:rPr>
+          <w:b/>
+          <w:bCs/>
+        </w:rPr>
+        <w:t>repository</w:t>
+      </w:r>
+      <w:proofErr w:type="spellEnd"/>
+      <w:r>
+        <w:rPr>
+          <w:b/>
+          <w:bCs/>
+        </w:rPr>
+        <w:t>"</w:t>
+      </w:r>
+      <w:r>
+        <w:t>.</w:t>
+      </w:r>
+    </w:p>
+    <w:p>
+      <w:pPr>
+        <w:numPr>
+          <w:ilvl w:val="1"/>
+          <w:numId w:val="24"/>
+        </w:numPr>
+      </w:pPr>
+      <w:r>
+        <w:lastRenderedPageBreak/>
+        <w:t>Chọn </w:t>
+      </w:r>
+      <w:proofErr w:type="spellStart"/>
+      <w:r>
+        <w:rPr>
+          <w:b/>
+          <w:bCs/>
+        </w:rPr>
+        <w:t>GitHub</w:t>
+      </w:r>
+      <w:proofErr w:type="spellEnd"/>
+      <w:r>
+        <w:t xml:space="preserve"> làm </w:t>
+      </w:r>
+      <w:proofErr w:type="spellStart"/>
+      <w:r>
+        <w:t>source</w:t>
+      </w:r>
+      <w:proofErr w:type="spellEnd"/>
+      <w:r>
+        <w:t xml:space="preserve">, xác thực và cấp quyền cho </w:t>
+      </w:r>
+      <w:proofErr w:type="spellStart"/>
+      <w:r>
+        <w:t>Google</w:t>
+      </w:r>
+      <w:proofErr w:type="spellEnd"/>
+      <w:r>
+        <w:t xml:space="preserve"> </w:t>
+      </w:r>
+      <w:proofErr w:type="spellStart"/>
+      <w:r>
+        <w:t>Cloud</w:t>
+      </w:r>
+      <w:proofErr w:type="spellEnd"/>
+      <w:r>
+        <w:t xml:space="preserve"> truy cập vào </w:t>
+      </w:r>
+      <w:proofErr w:type="spellStart"/>
+      <w:r>
+        <w:t>repository</w:t>
+      </w:r>
+      <w:proofErr w:type="spellEnd"/>
+      <w:r>
+        <w:t> </w:t>
+      </w:r>
+      <w:proofErr w:type="spellStart"/>
+      <w:r>
+        <w:t>sanlex</w:t>
+      </w:r>
+      <w:proofErr w:type="spellEnd"/>
+      <w:r>
+        <w:t>-ai-</w:t>
+      </w:r>
+      <w:proofErr w:type="spellStart"/>
+      <w:r>
+        <w:t>factory</w:t>
+      </w:r>
+      <w:proofErr w:type="spellEnd"/>
+      <w:r>
+        <w:t> bạn vừa tạo.</w:t>
+      </w:r>
+    </w:p>
+    <w:p>
+      <w:pPr>
+        <w:numPr>
+          <w:ilvl w:val="1"/>
+          <w:numId w:val="24"/>
+        </w:numPr>
+      </w:pPr>
+      <w:r>
+        <w:t xml:space="preserve">Sau khi kết nối, chọn </w:t>
+      </w:r>
+      <w:proofErr w:type="spellStart"/>
+      <w:r>
+        <w:t>repository</w:t>
+      </w:r>
+      <w:proofErr w:type="spellEnd"/>
+      <w:r>
+        <w:t xml:space="preserve"> đó.</w:t>
+      </w:r>
+    </w:p>
+    <w:p>
+      <w:pPr>
+        <w:numPr>
+          <w:ilvl w:val="0"/>
+          <w:numId w:val="24"/>
+        </w:numPr>
+      </w:pPr>
+      <w:proofErr w:type="spellStart"/>
+      <w:r>
+        <w:rPr>
+          <w:b/>
+          <w:bCs/>
+        </w:rPr>
+        <w:t>Branch</w:t>
+      </w:r>
+      <w:proofErr w:type="spellEnd"/>
+      <w:r>
+        <w:t>: Gõ ^</w:t>
+      </w:r>
+      <w:proofErr w:type="spellStart"/>
+      <w:r>
+        <w:t>master</w:t>
+      </w:r>
+      <w:proofErr w:type="spellEnd"/>
+      <w:r>
+        <w:t>$ hoặc ^</w:t>
+      </w:r>
+      <w:proofErr w:type="spellStart"/>
+      <w:r>
+        <w:t>main</w:t>
+      </w:r>
+      <w:proofErr w:type="spellEnd"/>
+      <w:r>
+        <w:t>$ (tùy thuộc vào tên nhánh chính của bạn).</w:t>
+      </w:r>
+    </w:p>
+    <w:p>
+      <w:pPr>
+        <w:numPr>
+          <w:ilvl w:val="0"/>
+          <w:numId w:val="24"/>
+        </w:numPr>
+      </w:pPr>
+      <w:proofErr w:type="spellStart"/>
+      <w:r>
+        <w:rPr>
+          <w:b/>
+          <w:bCs/>
+        </w:rPr>
+        <w:t>Configuration</w:t>
+      </w:r>
+      <w:proofErr w:type="spellEnd"/>
+      <w:r>
+        <w:t>:</w:t>
+      </w:r>
+    </w:p>
+    <w:p>
+      <w:pPr>
+        <w:numPr>
+          <w:ilvl w:val="1"/>
+          <w:numId w:val="24"/>
+        </w:numPr>
+      </w:pPr>
+      <w:r>
+        <w:t>Chọn </w:t>
+      </w:r>
+      <w:proofErr w:type="spellStart"/>
+      <w:r>
+        <w:rPr>
+          <w:b/>
+          <w:bCs/>
+        </w:rPr>
+        <w:t>Cloud</w:t>
+      </w:r>
+      <w:proofErr w:type="spellEnd"/>
+      <w:r>
+        <w:rPr>
+          <w:b/>
+          <w:bCs/>
+        </w:rPr>
+        <w:t xml:space="preserve"> </w:t>
+      </w:r>
+      <w:proofErr w:type="spellStart"/>
+      <w:r>
+        <w:rPr>
+          <w:b/>
+          <w:bCs/>
+        </w:rPr>
+        <w:t>Build</w:t>
+      </w:r>
+      <w:proofErr w:type="spellEnd"/>
+      <w:r>
+        <w:rPr>
+          <w:b/>
+          <w:bCs/>
+        </w:rPr>
+        <w:t xml:space="preserve"> </w:t>
+      </w:r>
+      <w:proofErr w:type="spellStart"/>
+      <w:r>
+        <w:rPr>
+          <w:b/>
+          <w:bCs/>
+        </w:rPr>
+        <w:t>configuration</w:t>
+      </w:r>
+      <w:proofErr w:type="spellEnd"/>
+      <w:r>
+        <w:rPr>
+          <w:b/>
+          <w:bCs/>
+        </w:rPr>
+        <w:t xml:space="preserve"> </w:t>
+      </w:r>
+      <w:proofErr w:type="spellStart"/>
+      <w:r>
+        <w:rPr>
+          <w:b/>
+          <w:bCs/>
+        </w:rPr>
+        <w:t>file</w:t>
+      </w:r>
+      <w:proofErr w:type="spellEnd"/>
+      <w:r>
+        <w:rPr>
+          <w:b/>
+          <w:bCs/>
+        </w:rPr>
+        <w:t xml:space="preserve"> (</w:t>
+      </w:r>
+      <w:proofErr w:type="spellStart"/>
+      <w:r>
+        <w:rPr>
+          <w:b/>
+          <w:bCs/>
+        </w:rPr>
+        <w:t>yaml</w:t>
+      </w:r>
+      <w:proofErr w:type="spellEnd"/>
+      <w:r>
+        <w:rPr>
+          <w:b/>
+          <w:bCs/>
+        </w:rPr>
+        <w:t xml:space="preserve"> </w:t>
+      </w:r>
+      <w:proofErr w:type="spellStart"/>
+      <w:r>
+        <w:rPr>
+          <w:b/>
+          <w:bCs/>
+        </w:rPr>
+        <w:t>or</w:t>
+      </w:r>
+      <w:proofErr w:type="spellEnd"/>
+      <w:r>
+        <w:rPr>
+          <w:b/>
+          <w:bCs/>
+        </w:rPr>
+        <w:t xml:space="preserve"> </w:t>
+      </w:r>
+      <w:proofErr w:type="spellStart"/>
+      <w:r>
+        <w:rPr>
+          <w:b/>
+          <w:bCs/>
+        </w:rPr>
+        <w:t>json</w:t>
+      </w:r>
+      <w:proofErr w:type="spellEnd"/>
+      <w:r>
+        <w:rPr>
+          <w:b/>
+          <w:bCs/>
+        </w:rPr>
+        <w:t>)</w:t>
+      </w:r>
+      <w:r>
+        <w:t>.</w:t>
+      </w:r>
+    </w:p>
+    <w:p>
+      <w:pPr>
+        <w:numPr>
+          <w:ilvl w:val="1"/>
+          <w:numId w:val="24"/>
+        </w:numPr>
+      </w:pPr>
+      <w:proofErr w:type="spellStart"/>
+      <w:r>
+        <w:rPr>
+          <w:b/>
+          <w:bCs/>
+        </w:rPr>
+        <w:t>Location</w:t>
+      </w:r>
+      <w:proofErr w:type="spellEnd"/>
+      <w:r>
+        <w:t xml:space="preserve">: </w:t>
+      </w:r>
+      <w:proofErr w:type="spellStart"/>
+      <w:r>
+        <w:t>Repository</w:t>
+      </w:r>
+      <w:proofErr w:type="spellEnd"/>
+      <w:r>
+        <w:t>.</w:t>
+      </w:r>
+    </w:p>
+    <w:p>
+      <w:pPr>
+        <w:numPr>
+          <w:ilvl w:val="1"/>
+          <w:numId w:val="24"/>
+        </w:numPr>
+      </w:pPr>
+      <w:proofErr w:type="spellStart"/>
+      <w:r>
+        <w:rPr>
+          <w:b/>
+          <w:bCs/>
+        </w:rPr>
+        <w:t>Cloud</w:t>
+      </w:r>
+      <w:proofErr w:type="spellEnd"/>
+      <w:r>
+        <w:rPr>
+          <w:b/>
+          <w:bCs/>
+        </w:rPr>
+        <w:t xml:space="preserve"> </w:t>
+      </w:r>
+      <w:proofErr w:type="spellStart"/>
+      <w:r>
+        <w:rPr>
+          <w:b/>
+          <w:bCs/>
+        </w:rPr>
+        <w:t>Build</w:t>
+      </w:r>
+      <w:proofErr w:type="spellEnd"/>
+      <w:r>
+        <w:rPr>
+          <w:b/>
+          <w:bCs/>
+        </w:rPr>
+        <w:t xml:space="preserve"> </w:t>
+      </w:r>
+      <w:proofErr w:type="spellStart"/>
+      <w:r>
+        <w:rPr>
+          <w:b/>
+          <w:bCs/>
+        </w:rPr>
+        <w:t>file</w:t>
+      </w:r>
+      <w:proofErr w:type="spellEnd"/>
+      <w:r>
+        <w:rPr>
+          <w:b/>
+          <w:bCs/>
+        </w:rPr>
+        <w:t xml:space="preserve"> </w:t>
+      </w:r>
+      <w:proofErr w:type="spellStart"/>
+      <w:r>
+        <w:rPr>
+          <w:b/>
+          <w:bCs/>
+        </w:rPr>
+        <w:t>location</w:t>
+      </w:r>
+      <w:proofErr w:type="spellEnd"/>
+      <w:r>
+        <w:t>: Để mặc định là /</w:t>
+      </w:r>
+      <w:proofErr w:type="spellStart"/>
+      <w:r>
+        <w:t>cloudbuild.yaml</w:t>
+      </w:r>
+      <w:proofErr w:type="spellEnd"/>
+      <w:r>
+        <w:t>.</w:t>
+      </w:r>
+    </w:p>
+    <w:p>
+      <w:pPr>
+        <w:numPr>
+          <w:ilvl w:val="0"/>
+          <w:numId w:val="24"/>
+        </w:numPr>
+      </w:pPr>
+      <w:r>
+        <w:t>Nhấn </w:t>
+      </w:r>
+      <w:r>
+        <w:rPr>
+          <w:b/>
+          <w:bCs/>
+        </w:rPr>
+        <w:t>"</w:t>
+      </w:r>
+      <w:proofErr w:type="spellStart"/>
+      <w:r>
+        <w:rPr>
+          <w:b/>
+          <w:bCs/>
+        </w:rPr>
+        <w:t>Create</w:t>
+      </w:r>
+      <w:proofErr w:type="spellEnd"/>
+      <w:r>
+        <w:rPr>
+          <w:b/>
+          <w:bCs/>
+        </w:rPr>
+        <w:t>"</w:t>
+      </w:r>
+      <w:r>
+        <w:t>.</w:t>
+      </w:r>
+    </w:p>
+    <w:p>
+      <w:r>
+        <w:rPr>
+          <w:b/>
+          <w:bCs/>
+        </w:rPr>
+        <w:t>Hoàn tất!</w:t>
+      </w:r>
+    </w:p>
+    <w:p>
+      <w:r>
+        <w:t>Bây giờ, "Nhà máy Phần mềm Tự động" của bạn đã có một quy trình CI/CD cơ bản. Để kiểm tra:</w:t>
+      </w:r>
+    </w:p>
+    <w:p>
+      <w:pPr>
+        <w:numPr>
+          <w:ilvl w:val="0"/>
+          <w:numId w:val="25"/>
+        </w:numPr>
+      </w:pPr>
+      <w:r>
+        <w:t xml:space="preserve">Hãy thử thay đổi một chi tiết nhỏ trong </w:t>
+      </w:r>
+      <w:proofErr w:type="spellStart"/>
+      <w:r>
+        <w:t>file</w:t>
+      </w:r>
+      <w:proofErr w:type="spellEnd"/>
+      <w:r>
+        <w:t> main.py (ví dụ: sửa một dòng chữ trong phần </w:t>
+      </w:r>
+      <w:proofErr w:type="spellStart"/>
+      <w:r>
+        <w:t>description</w:t>
+      </w:r>
+      <w:proofErr w:type="spellEnd"/>
+      <w:r>
+        <w:t xml:space="preserve"> của </w:t>
+      </w:r>
+      <w:proofErr w:type="spellStart"/>
+      <w:r>
+        <w:t>FastAPI</w:t>
+      </w:r>
+      <w:proofErr w:type="spellEnd"/>
+      <w:r>
+        <w:t>).</w:t>
+      </w:r>
+    </w:p>
+    <w:p>
+      <w:pPr>
+        <w:numPr>
+          <w:ilvl w:val="0"/>
+          <w:numId w:val="25"/>
+        </w:numPr>
+      </w:pPr>
+      <w:r>
+        <w:t xml:space="preserve">Lưu </w:t>
+      </w:r>
+      <w:proofErr w:type="spellStart"/>
+      <w:r>
+        <w:t>file</w:t>
+      </w:r>
+      <w:proofErr w:type="spellEnd"/>
+      <w:r>
+        <w:t xml:space="preserve"> lại.</w:t>
+      </w:r>
+    </w:p>
+    <w:p>
+      <w:pPr>
+        <w:numPr>
+          <w:ilvl w:val="0"/>
+          <w:numId w:val="25"/>
+        </w:numPr>
+      </w:pPr>
+      <w:r>
+        <w:t xml:space="preserve">Trong </w:t>
+      </w:r>
+      <w:proofErr w:type="spellStart"/>
+      <w:r>
+        <w:t>terminal</w:t>
+      </w:r>
+      <w:proofErr w:type="spellEnd"/>
+      <w:r>
+        <w:t xml:space="preserve"> VS </w:t>
+      </w:r>
+      <w:proofErr w:type="spellStart"/>
+      <w:r>
+        <w:t>Code</w:t>
+      </w:r>
+      <w:proofErr w:type="spellEnd"/>
+      <w:r>
+        <w:t>, chạy:</w:t>
+      </w:r>
+    </w:p>
+    <w:p>
+      <w:proofErr w:type="spellStart"/>
+      <w:r>
+        <w:t>codeBash</w:t>
+      </w:r>
+      <w:proofErr w:type="spellEnd"/>
+    </w:p>
+    <w:p>
+      <w:proofErr w:type="spellStart"/>
+      <w:r>
+        <w:t>git</w:t>
+      </w:r>
+      <w:proofErr w:type="spellEnd"/>
+      <w:r>
+        <w:t xml:space="preserve"> </w:t>
+      </w:r>
+      <w:proofErr w:type="spellStart"/>
+      <w:r>
+        <w:t>add</w:t>
+      </w:r>
+      <w:proofErr w:type="spellEnd"/>
+      <w:r>
+        <w:t xml:space="preserve"> .</w:t>
+      </w:r>
+    </w:p>
+    <w:p>
+      <w:proofErr w:type="spellStart"/>
+      <w:r>
+        <w:t>git</w:t>
+      </w:r>
+      <w:proofErr w:type="spellEnd"/>
+      <w:r>
+        <w:t xml:space="preserve"> </w:t>
+      </w:r>
+      <w:proofErr w:type="spellStart"/>
+      <w:r>
+        <w:t>commit</w:t>
+      </w:r>
+      <w:proofErr w:type="spellEnd"/>
+      <w:r>
+        <w:t xml:space="preserve"> -m "</w:t>
+      </w:r>
+      <w:proofErr w:type="spellStart"/>
+      <w:r>
+        <w:t>test</w:t>
+      </w:r>
+      <w:proofErr w:type="spellEnd"/>
+      <w:r>
+        <w:t xml:space="preserve">: </w:t>
+      </w:r>
+      <w:proofErr w:type="spellStart"/>
+      <w:r>
+        <w:t>Triggering</w:t>
+      </w:r>
+      <w:proofErr w:type="spellEnd"/>
+      <w:r>
+        <w:t xml:space="preserve"> CI/CD </w:t>
+      </w:r>
+      <w:proofErr w:type="spellStart"/>
+      <w:r>
+        <w:t>pipeline</w:t>
+      </w:r>
+      <w:proofErr w:type="spellEnd"/>
+      <w:r>
+        <w:t>"</w:t>
+      </w:r>
+    </w:p>
+    <w:p>
+      <w:proofErr w:type="spellStart"/>
+      <w:r>
+        <w:t>git</w:t>
+      </w:r>
+      <w:proofErr w:type="spellEnd"/>
+      <w:r>
+        <w:t xml:space="preserve"> </w:t>
+      </w:r>
+      <w:proofErr w:type="spellStart"/>
+      <w:r>
+        <w:t>push</w:t>
+      </w:r>
+      <w:proofErr w:type="spellEnd"/>
+    </w:p>
+    <w:p>
+      <w:pPr>
+        <w:numPr>
+          <w:ilvl w:val="0"/>
+          <w:numId w:val="25"/>
+        </w:numPr>
+      </w:pPr>
+      <w:r>
+        <w:t xml:space="preserve">Truy cập lại trang </w:t>
+      </w:r>
+      <w:proofErr w:type="spellStart"/>
+      <w:r>
+        <w:t>Cloud</w:t>
+      </w:r>
+      <w:proofErr w:type="spellEnd"/>
+      <w:r>
+        <w:t xml:space="preserve"> </w:t>
+      </w:r>
+      <w:proofErr w:type="spellStart"/>
+      <w:r>
+        <w:t>Build</w:t>
+      </w:r>
+      <w:proofErr w:type="spellEnd"/>
+      <w:r>
+        <w:t xml:space="preserve"> trên </w:t>
+      </w:r>
+      <w:proofErr w:type="spellStart"/>
+      <w:r>
+        <w:t>Google</w:t>
+      </w:r>
+      <w:proofErr w:type="spellEnd"/>
+      <w:r>
+        <w:t xml:space="preserve"> </w:t>
+      </w:r>
+      <w:proofErr w:type="spellStart"/>
+      <w:r>
+        <w:t>Cloud</w:t>
+      </w:r>
+      <w:proofErr w:type="spellEnd"/>
+      <w:r>
+        <w:t xml:space="preserve"> </w:t>
+      </w:r>
+      <w:proofErr w:type="spellStart"/>
+      <w:r>
+        <w:t>Console</w:t>
+      </w:r>
+      <w:proofErr w:type="spellEnd"/>
+      <w:r>
+        <w:t xml:space="preserve">. Bạn sẽ thấy một </w:t>
+      </w:r>
+      <w:proofErr w:type="spellStart"/>
+      <w:r>
+        <w:t>build</w:t>
+      </w:r>
+      <w:proofErr w:type="spellEnd"/>
+      <w:r>
+        <w:t xml:space="preserve"> mới đang được tự động kích hoạt và chạy. Nếu tất cả các bước thành công, phiên bản mới của ứng dụng sẽ được triển khai lên </w:t>
+      </w:r>
+      <w:proofErr w:type="spellStart"/>
+      <w:r>
+        <w:t>Cloud</w:t>
+      </w:r>
+      <w:proofErr w:type="spellEnd"/>
+      <w:r>
+        <w:t xml:space="preserve"> Run mà không cần bạn phải làm gì thêm.</w:t>
+      </w:r>
+    </w:p>
+    <w:p>
       <w:pPr>
         <w:rPr>
           <w:lang w:val="en-US"/>
@@ -11430,6 +16251,236 @@
     </w:lvl>
   </w:abstractNum>
   <w:abstractNum w:abstractNumId="9" w15:restartNumberingAfterBreak="0">
+    <w:nsid w:val="40967D23"/>
+    <w:multiLevelType w:val="multilevel"/>
+    <w:tmpl w:val="1236F538"/>
+    <w:lvl w:ilvl="0">
+      <w:start w:val="1"/>
+      <w:numFmt w:val="decimal"/>
+      <w:lvlText w:val="%1."/>
+      <w:lvlJc w:val="left"/>
+      <w:pPr>
+        <w:tabs>
+          <w:tab w:val="num" w:pos="720"/>
+        </w:tabs>
+        <w:ind w:left="720" w:hanging="360"/>
+      </w:pPr>
+    </w:lvl>
+    <w:lvl w:ilvl="1" w:tentative="1">
+      <w:start w:val="1"/>
+      <w:numFmt w:val="decimal"/>
+      <w:lvlText w:val="%2."/>
+      <w:lvlJc w:val="left"/>
+      <w:pPr>
+        <w:tabs>
+          <w:tab w:val="num" w:pos="1440"/>
+        </w:tabs>
+        <w:ind w:left="1440" w:hanging="360"/>
+      </w:pPr>
+    </w:lvl>
+    <w:lvl w:ilvl="2" w:tentative="1">
+      <w:start w:val="1"/>
+      <w:numFmt w:val="decimal"/>
+      <w:lvlText w:val="%3."/>
+      <w:lvlJc w:val="left"/>
+      <w:pPr>
+        <w:tabs>
+          <w:tab w:val="num" w:pos="2160"/>
+        </w:tabs>
+        <w:ind w:left="2160" w:hanging="360"/>
+      </w:pPr>
+    </w:lvl>
+    <w:lvl w:ilvl="3" w:tentative="1">
+      <w:start w:val="1"/>
+      <w:numFmt w:val="decimal"/>
+      <w:lvlText w:val="%4."/>
+      <w:lvlJc w:val="left"/>
+      <w:pPr>
+        <w:tabs>
+          <w:tab w:val="num" w:pos="2880"/>
+        </w:tabs>
+        <w:ind w:left="2880" w:hanging="360"/>
+      </w:pPr>
+    </w:lvl>
+    <w:lvl w:ilvl="4" w:tentative="1">
+      <w:start w:val="1"/>
+      <w:numFmt w:val="decimal"/>
+      <w:lvlText w:val="%5."/>
+      <w:lvlJc w:val="left"/>
+      <w:pPr>
+        <w:tabs>
+          <w:tab w:val="num" w:pos="3600"/>
+        </w:tabs>
+        <w:ind w:left="3600" w:hanging="360"/>
+      </w:pPr>
+    </w:lvl>
+    <w:lvl w:ilvl="5" w:tentative="1">
+      <w:start w:val="1"/>
+      <w:numFmt w:val="decimal"/>
+      <w:lvlText w:val="%6."/>
+      <w:lvlJc w:val="left"/>
+      <w:pPr>
+        <w:tabs>
+          <w:tab w:val="num" w:pos="4320"/>
+        </w:tabs>
+        <w:ind w:left="4320" w:hanging="360"/>
+      </w:pPr>
+    </w:lvl>
+    <w:lvl w:ilvl="6" w:tentative="1">
+      <w:start w:val="1"/>
+      <w:numFmt w:val="decimal"/>
+      <w:lvlText w:val="%7."/>
+      <w:lvlJc w:val="left"/>
+      <w:pPr>
+        <w:tabs>
+          <w:tab w:val="num" w:pos="5040"/>
+        </w:tabs>
+        <w:ind w:left="5040" w:hanging="360"/>
+      </w:pPr>
+    </w:lvl>
+    <w:lvl w:ilvl="7" w:tentative="1">
+      <w:start w:val="1"/>
+      <w:numFmt w:val="decimal"/>
+      <w:lvlText w:val="%8."/>
+      <w:lvlJc w:val="left"/>
+      <w:pPr>
+        <w:tabs>
+          <w:tab w:val="num" w:pos="5760"/>
+        </w:tabs>
+        <w:ind w:left="5760" w:hanging="360"/>
+      </w:pPr>
+    </w:lvl>
+    <w:lvl w:ilvl="8" w:tentative="1">
+      <w:start w:val="1"/>
+      <w:numFmt w:val="decimal"/>
+      <w:lvlText w:val="%9."/>
+      <w:lvlJc w:val="left"/>
+      <w:pPr>
+        <w:tabs>
+          <w:tab w:val="num" w:pos="6480"/>
+        </w:tabs>
+        <w:ind w:left="6480" w:hanging="360"/>
+      </w:pPr>
+    </w:lvl>
+  </w:abstractNum>
+  <w:abstractNum w:abstractNumId="10" w15:restartNumberingAfterBreak="0">
+    <w:nsid w:val="4ADB07D2"/>
+    <w:multiLevelType w:val="multilevel"/>
+    <w:tmpl w:val="5606B96C"/>
+    <w:lvl w:ilvl="0">
+      <w:start w:val="1"/>
+      <w:numFmt w:val="decimal"/>
+      <w:lvlText w:val="%1."/>
+      <w:lvlJc w:val="left"/>
+      <w:pPr>
+        <w:tabs>
+          <w:tab w:val="num" w:pos="720"/>
+        </w:tabs>
+        <w:ind w:left="720" w:hanging="360"/>
+      </w:pPr>
+    </w:lvl>
+    <w:lvl w:ilvl="1">
+      <w:start w:val="1"/>
+      <w:numFmt w:val="bullet"/>
+      <w:lvlText w:val="o"/>
+      <w:lvlJc w:val="left"/>
+      <w:pPr>
+        <w:tabs>
+          <w:tab w:val="num" w:pos="1440"/>
+        </w:tabs>
+        <w:ind w:left="1440" w:hanging="360"/>
+      </w:pPr>
+      <w:rPr>
+        <w:rFonts w:ascii="Courier New" w:hAnsi="Courier New" w:hint="default"/>
+        <w:sz w:val="20"/>
+      </w:rPr>
+    </w:lvl>
+    <w:lvl w:ilvl="2" w:tentative="1">
+      <w:start w:val="1"/>
+      <w:numFmt w:val="decimal"/>
+      <w:lvlText w:val="%3."/>
+      <w:lvlJc w:val="left"/>
+      <w:pPr>
+        <w:tabs>
+          <w:tab w:val="num" w:pos="2160"/>
+        </w:tabs>
+        <w:ind w:left="2160" w:hanging="360"/>
+      </w:pPr>
+    </w:lvl>
+    <w:lvl w:ilvl="3" w:tentative="1">
+      <w:start w:val="1"/>
+      <w:numFmt w:val="decimal"/>
+      <w:lvlText w:val="%4."/>
+      <w:lvlJc w:val="left"/>
+      <w:pPr>
+        <w:tabs>
+          <w:tab w:val="num" w:pos="2880"/>
+        </w:tabs>
+        <w:ind w:left="2880" w:hanging="360"/>
+      </w:pPr>
+    </w:lvl>
+    <w:lvl w:ilvl="4" w:tentative="1">
+      <w:start w:val="1"/>
+      <w:numFmt w:val="decimal"/>
+      <w:lvlText w:val="%5."/>
+      <w:lvlJc w:val="left"/>
+      <w:pPr>
+        <w:tabs>
+          <w:tab w:val="num" w:pos="3600"/>
+        </w:tabs>
+        <w:ind w:left="3600" w:hanging="360"/>
+      </w:pPr>
+    </w:lvl>
+    <w:lvl w:ilvl="5" w:tentative="1">
+      <w:start w:val="1"/>
+      <w:numFmt w:val="decimal"/>
+      <w:lvlText w:val="%6."/>
+      <w:lvlJc w:val="left"/>
+      <w:pPr>
+        <w:tabs>
+          <w:tab w:val="num" w:pos="4320"/>
+        </w:tabs>
+        <w:ind w:left="4320" w:hanging="360"/>
+      </w:pPr>
+    </w:lvl>
+    <w:lvl w:ilvl="6" w:tentative="1">
+      <w:start w:val="1"/>
+      <w:numFmt w:val="decimal"/>
+      <w:lvlText w:val="%7."/>
+      <w:lvlJc w:val="left"/>
+      <w:pPr>
+        <w:tabs>
+          <w:tab w:val="num" w:pos="5040"/>
+        </w:tabs>
+        <w:ind w:left="5040" w:hanging="360"/>
+      </w:pPr>
+    </w:lvl>
+    <w:lvl w:ilvl="7" w:tentative="1">
+      <w:start w:val="1"/>
+      <w:numFmt w:val="decimal"/>
+      <w:lvlText w:val="%8."/>
+      <w:lvlJc w:val="left"/>
+      <w:pPr>
+        <w:tabs>
+          <w:tab w:val="num" w:pos="5760"/>
+        </w:tabs>
+        <w:ind w:left="5760" w:hanging="360"/>
+      </w:pPr>
+    </w:lvl>
+    <w:lvl w:ilvl="8" w:tentative="1">
+      <w:start w:val="1"/>
+      <w:numFmt w:val="decimal"/>
+      <w:lvlText w:val="%9."/>
+      <w:lvlJc w:val="left"/>
+      <w:pPr>
+        <w:tabs>
+          <w:tab w:val="num" w:pos="6480"/>
+        </w:tabs>
+        <w:ind w:left="6480" w:hanging="360"/>
+      </w:pPr>
+    </w:lvl>
+  </w:abstractNum>
+  <w:abstractNum w:abstractNumId="11" w15:restartNumberingAfterBreak="0">
     <w:nsid w:val="4CB75B6B"/>
     <w:multiLevelType w:val="multilevel"/>
     <w:tmpl w:val="C6CAE586"/>
@@ -11578,7 +16629,7 @@
       </w:rPr>
     </w:lvl>
   </w:abstractNum>
-  <w:abstractNum w:abstractNumId="10" w15:restartNumberingAfterBreak="0">
+  <w:abstractNum w:abstractNumId="12" w15:restartNumberingAfterBreak="0">
     <w:nsid w:val="52461C18"/>
     <w:multiLevelType w:val="multilevel"/>
     <w:tmpl w:val="E57683A8"/>
@@ -11727,7 +16778,7 @@
       </w:rPr>
     </w:lvl>
   </w:abstractNum>
-  <w:abstractNum w:abstractNumId="11" w15:restartNumberingAfterBreak="0">
+  <w:abstractNum w:abstractNumId="13" w15:restartNumberingAfterBreak="0">
     <w:nsid w:val="525961F1"/>
     <w:multiLevelType w:val="multilevel"/>
     <w:tmpl w:val="65A015B6"/>
@@ -11876,7 +16927,7 @@
       </w:rPr>
     </w:lvl>
   </w:abstractNum>
-  <w:abstractNum w:abstractNumId="12" w15:restartNumberingAfterBreak="0">
+  <w:abstractNum w:abstractNumId="14" w15:restartNumberingAfterBreak="0">
     <w:nsid w:val="530F213C"/>
     <w:multiLevelType w:val="multilevel"/>
     <w:tmpl w:val="6FA2FDDE"/>
@@ -12025,7 +17076,7 @@
       </w:rPr>
     </w:lvl>
   </w:abstractNum>
-  <w:abstractNum w:abstractNumId="13" w15:restartNumberingAfterBreak="0">
+  <w:abstractNum w:abstractNumId="15" w15:restartNumberingAfterBreak="0">
     <w:nsid w:val="537A3F08"/>
     <w:multiLevelType w:val="multilevel"/>
     <w:tmpl w:val="932A2A7E"/>
@@ -12142,7 +17193,7 @@
       </w:pPr>
     </w:lvl>
   </w:abstractNum>
-  <w:abstractNum w:abstractNumId="14" w15:restartNumberingAfterBreak="0">
+  <w:abstractNum w:abstractNumId="16" w15:restartNumberingAfterBreak="0">
     <w:nsid w:val="542E310D"/>
     <w:multiLevelType w:val="multilevel"/>
     <w:tmpl w:val="FC365CC8"/>
@@ -12255,7 +17306,7 @@
       </w:pPr>
     </w:lvl>
   </w:abstractNum>
-  <w:abstractNum w:abstractNumId="15" w15:restartNumberingAfterBreak="0">
+  <w:abstractNum w:abstractNumId="17" w15:restartNumberingAfterBreak="0">
     <w:nsid w:val="54411AD7"/>
     <w:multiLevelType w:val="multilevel"/>
     <w:tmpl w:val="9AE0155E"/>
@@ -12404,7 +17455,7 @@
       </w:rPr>
     </w:lvl>
   </w:abstractNum>
-  <w:abstractNum w:abstractNumId="16" w15:restartNumberingAfterBreak="0">
+  <w:abstractNum w:abstractNumId="18" w15:restartNumberingAfterBreak="0">
     <w:nsid w:val="5B3D7BF4"/>
     <w:multiLevelType w:val="multilevel"/>
     <w:tmpl w:val="37B0B96A"/>
@@ -12549,7 +17600,124 @@
       </w:rPr>
     </w:lvl>
   </w:abstractNum>
-  <w:abstractNum w:abstractNumId="17" w15:restartNumberingAfterBreak="0">
+  <w:abstractNum w:abstractNumId="19" w15:restartNumberingAfterBreak="0">
+    <w:nsid w:val="61D91736"/>
+    <w:multiLevelType w:val="multilevel"/>
+    <w:tmpl w:val="5D3ADBC8"/>
+    <w:lvl w:ilvl="0">
+      <w:start w:val="1"/>
+      <w:numFmt w:val="decimal"/>
+      <w:lvlText w:val="%1."/>
+      <w:lvlJc w:val="left"/>
+      <w:pPr>
+        <w:tabs>
+          <w:tab w:val="num" w:pos="720"/>
+        </w:tabs>
+        <w:ind w:left="720" w:hanging="360"/>
+      </w:pPr>
+    </w:lvl>
+    <w:lvl w:ilvl="1">
+      <w:start w:val="1"/>
+      <w:numFmt w:val="bullet"/>
+      <w:lvlText w:val="o"/>
+      <w:lvlJc w:val="left"/>
+      <w:pPr>
+        <w:tabs>
+          <w:tab w:val="num" w:pos="1440"/>
+        </w:tabs>
+        <w:ind w:left="1440" w:hanging="360"/>
+      </w:pPr>
+      <w:rPr>
+        <w:rFonts w:ascii="Courier New" w:hAnsi="Courier New" w:hint="default"/>
+        <w:sz w:val="20"/>
+      </w:rPr>
+    </w:lvl>
+    <w:lvl w:ilvl="2" w:tentative="1">
+      <w:start w:val="1"/>
+      <w:numFmt w:val="decimal"/>
+      <w:lvlText w:val="%3."/>
+      <w:lvlJc w:val="left"/>
+      <w:pPr>
+        <w:tabs>
+          <w:tab w:val="num" w:pos="2160"/>
+        </w:tabs>
+        <w:ind w:left="2160" w:hanging="360"/>
+      </w:pPr>
+    </w:lvl>
+    <w:lvl w:ilvl="3" w:tentative="1">
+      <w:start w:val="1"/>
+      <w:numFmt w:val="decimal"/>
+      <w:lvlText w:val="%4."/>
+      <w:lvlJc w:val="left"/>
+      <w:pPr>
+        <w:tabs>
+          <w:tab w:val="num" w:pos="2880"/>
+        </w:tabs>
+        <w:ind w:left="2880" w:hanging="360"/>
+      </w:pPr>
+    </w:lvl>
+    <w:lvl w:ilvl="4" w:tentative="1">
+      <w:start w:val="1"/>
+      <w:numFmt w:val="decimal"/>
+      <w:lvlText w:val="%5."/>
+      <w:lvlJc w:val="left"/>
+      <w:pPr>
+        <w:tabs>
+          <w:tab w:val="num" w:pos="3600"/>
+        </w:tabs>
+        <w:ind w:left="3600" w:hanging="360"/>
+      </w:pPr>
+    </w:lvl>
+    <w:lvl w:ilvl="5" w:tentative="1">
+      <w:start w:val="1"/>
+      <w:numFmt w:val="decimal"/>
+      <w:lvlText w:val="%6."/>
+      <w:lvlJc w:val="left"/>
+      <w:pPr>
+        <w:tabs>
+          <w:tab w:val="num" w:pos="4320"/>
+        </w:tabs>
+        <w:ind w:left="4320" w:hanging="360"/>
+      </w:pPr>
+    </w:lvl>
+    <w:lvl w:ilvl="6" w:tentative="1">
+      <w:start w:val="1"/>
+      <w:numFmt w:val="decimal"/>
+      <w:lvlText w:val="%7."/>
+      <w:lvlJc w:val="left"/>
+      <w:pPr>
+        <w:tabs>
+          <w:tab w:val="num" w:pos="5040"/>
+        </w:tabs>
+        <w:ind w:left="5040" w:hanging="360"/>
+      </w:pPr>
+    </w:lvl>
+    <w:lvl w:ilvl="7" w:tentative="1">
+      <w:start w:val="1"/>
+      <w:numFmt w:val="decimal"/>
+      <w:lvlText w:val="%8."/>
+      <w:lvlJc w:val="left"/>
+      <w:pPr>
+        <w:tabs>
+          <w:tab w:val="num" w:pos="5760"/>
+        </w:tabs>
+        <w:ind w:left="5760" w:hanging="360"/>
+      </w:pPr>
+    </w:lvl>
+    <w:lvl w:ilvl="8" w:tentative="1">
+      <w:start w:val="1"/>
+      <w:numFmt w:val="decimal"/>
+      <w:lvlText w:val="%9."/>
+      <w:lvlJc w:val="left"/>
+      <w:pPr>
+        <w:tabs>
+          <w:tab w:val="num" w:pos="6480"/>
+        </w:tabs>
+        <w:ind w:left="6480" w:hanging="360"/>
+      </w:pPr>
+    </w:lvl>
+  </w:abstractNum>
+  <w:abstractNum w:abstractNumId="20" w15:restartNumberingAfterBreak="0">
     <w:nsid w:val="63B86026"/>
     <w:multiLevelType w:val="multilevel"/>
     <w:tmpl w:val="C0BC7C54"/>
@@ -12694,7 +17862,7 @@
       </w:rPr>
     </w:lvl>
   </w:abstractNum>
-  <w:abstractNum w:abstractNumId="18" w15:restartNumberingAfterBreak="0">
+  <w:abstractNum w:abstractNumId="21" w15:restartNumberingAfterBreak="0">
     <w:nsid w:val="6A80077B"/>
     <w:multiLevelType w:val="multilevel"/>
     <w:tmpl w:val="74345B92"/>
@@ -12839,7 +18007,120 @@
       </w:rPr>
     </w:lvl>
   </w:abstractNum>
-  <w:abstractNum w:abstractNumId="19" w15:restartNumberingAfterBreak="0">
+  <w:abstractNum w:abstractNumId="22" w15:restartNumberingAfterBreak="0">
+    <w:nsid w:val="6BD16CD3"/>
+    <w:multiLevelType w:val="multilevel"/>
+    <w:tmpl w:val="5D1C5A58"/>
+    <w:lvl w:ilvl="0">
+      <w:start w:val="1"/>
+      <w:numFmt w:val="decimal"/>
+      <w:lvlText w:val="%1."/>
+      <w:lvlJc w:val="left"/>
+      <w:pPr>
+        <w:tabs>
+          <w:tab w:val="num" w:pos="720"/>
+        </w:tabs>
+        <w:ind w:left="720" w:hanging="360"/>
+      </w:pPr>
+    </w:lvl>
+    <w:lvl w:ilvl="1" w:tentative="1">
+      <w:start w:val="1"/>
+      <w:numFmt w:val="decimal"/>
+      <w:lvlText w:val="%2."/>
+      <w:lvlJc w:val="left"/>
+      <w:pPr>
+        <w:tabs>
+          <w:tab w:val="num" w:pos="1440"/>
+        </w:tabs>
+        <w:ind w:left="1440" w:hanging="360"/>
+      </w:pPr>
+    </w:lvl>
+    <w:lvl w:ilvl="2" w:tentative="1">
+      <w:start w:val="1"/>
+      <w:numFmt w:val="decimal"/>
+      <w:lvlText w:val="%3."/>
+      <w:lvlJc w:val="left"/>
+      <w:pPr>
+        <w:tabs>
+          <w:tab w:val="num" w:pos="2160"/>
+        </w:tabs>
+        <w:ind w:left="2160" w:hanging="360"/>
+      </w:pPr>
+    </w:lvl>
+    <w:lvl w:ilvl="3" w:tentative="1">
+      <w:start w:val="1"/>
+      <w:numFmt w:val="decimal"/>
+      <w:lvlText w:val="%4."/>
+      <w:lvlJc w:val="left"/>
+      <w:pPr>
+        <w:tabs>
+          <w:tab w:val="num" w:pos="2880"/>
+        </w:tabs>
+        <w:ind w:left="2880" w:hanging="360"/>
+      </w:pPr>
+    </w:lvl>
+    <w:lvl w:ilvl="4" w:tentative="1">
+      <w:start w:val="1"/>
+      <w:numFmt w:val="decimal"/>
+      <w:lvlText w:val="%5."/>
+      <w:lvlJc w:val="left"/>
+      <w:pPr>
+        <w:tabs>
+          <w:tab w:val="num" w:pos="3600"/>
+        </w:tabs>
+        <w:ind w:left="3600" w:hanging="360"/>
+      </w:pPr>
+    </w:lvl>
+    <w:lvl w:ilvl="5" w:tentative="1">
+      <w:start w:val="1"/>
+      <w:numFmt w:val="decimal"/>
+      <w:lvlText w:val="%6."/>
+      <w:lvlJc w:val="left"/>
+      <w:pPr>
+        <w:tabs>
+          <w:tab w:val="num" w:pos="4320"/>
+        </w:tabs>
+        <w:ind w:left="4320" w:hanging="360"/>
+      </w:pPr>
+    </w:lvl>
+    <w:lvl w:ilvl="6" w:tentative="1">
+      <w:start w:val="1"/>
+      <w:numFmt w:val="decimal"/>
+      <w:lvlText w:val="%7."/>
+      <w:lvlJc w:val="left"/>
+      <w:pPr>
+        <w:tabs>
+          <w:tab w:val="num" w:pos="5040"/>
+        </w:tabs>
+        <w:ind w:left="5040" w:hanging="360"/>
+      </w:pPr>
+    </w:lvl>
+    <w:lvl w:ilvl="7" w:tentative="1">
+      <w:start w:val="1"/>
+      <w:numFmt w:val="decimal"/>
+      <w:lvlText w:val="%8."/>
+      <w:lvlJc w:val="left"/>
+      <w:pPr>
+        <w:tabs>
+          <w:tab w:val="num" w:pos="5760"/>
+        </w:tabs>
+        <w:ind w:left="5760" w:hanging="360"/>
+      </w:pPr>
+    </w:lvl>
+    <w:lvl w:ilvl="8" w:tentative="1">
+      <w:start w:val="1"/>
+      <w:numFmt w:val="decimal"/>
+      <w:lvlText w:val="%9."/>
+      <w:lvlJc w:val="left"/>
+      <w:pPr>
+        <w:tabs>
+          <w:tab w:val="num" w:pos="6480"/>
+        </w:tabs>
+        <w:ind w:left="6480" w:hanging="360"/>
+      </w:pPr>
+    </w:lvl>
+  </w:abstractNum>
+  <w:abstractNum w:abstractNumId="23" w15:restartNumberingAfterBreak="0">
     <w:nsid w:val="702B70B4"/>
     <w:multiLevelType w:val="multilevel"/>
     <w:tmpl w:val="F6A4A536"/>
@@ -12984,7 +18265,7 @@
       </w:rPr>
     </w:lvl>
   </w:abstractNum>
-  <w:abstractNum w:abstractNumId="20" w15:restartNumberingAfterBreak="0">
+  <w:abstractNum w:abstractNumId="24" w15:restartNumberingAfterBreak="0">
     <w:nsid w:val="725736A8"/>
     <w:multiLevelType w:val="multilevel"/>
     <w:tmpl w:val="1B70E1F8"/>
@@ -13105,43 +18386,43 @@
     <w:abstractNumId w:val="3"/>
   </w:num>
   <w:num w:numId="2" w16cid:durableId="2049715271">
-    <w:abstractNumId w:val="9"/>
+    <w:abstractNumId w:val="11"/>
   </w:num>
   <w:num w:numId="3" w16cid:durableId="2109617925">
-    <w:abstractNumId w:val="15"/>
+    <w:abstractNumId w:val="17"/>
   </w:num>
   <w:num w:numId="4" w16cid:durableId="878395528">
+    <w:abstractNumId w:val="24"/>
+  </w:num>
+  <w:num w:numId="5" w16cid:durableId="322583044">
     <w:abstractNumId w:val="20"/>
   </w:num>
-  <w:num w:numId="5" w16cid:durableId="322583044">
-    <w:abstractNumId w:val="17"/>
-  </w:num>
   <w:num w:numId="6" w16cid:durableId="1511336312">
-    <w:abstractNumId w:val="19"/>
+    <w:abstractNumId w:val="23"/>
   </w:num>
   <w:num w:numId="7" w16cid:durableId="1965455879">
-    <w:abstractNumId w:val="14"/>
+    <w:abstractNumId w:val="16"/>
   </w:num>
   <w:num w:numId="8" w16cid:durableId="1644961563">
     <w:abstractNumId w:val="8"/>
   </w:num>
   <w:num w:numId="9" w16cid:durableId="1052845044">
-    <w:abstractNumId w:val="18"/>
+    <w:abstractNumId w:val="21"/>
   </w:num>
   <w:num w:numId="10" w16cid:durableId="1747343150">
-    <w:abstractNumId w:val="16"/>
+    <w:abstractNumId w:val="18"/>
   </w:num>
   <w:num w:numId="11" w16cid:durableId="1293484307">
     <w:abstractNumId w:val="7"/>
   </w:num>
   <w:num w:numId="12" w16cid:durableId="378167012">
-    <w:abstractNumId w:val="10"/>
+    <w:abstractNumId w:val="12"/>
   </w:num>
   <w:num w:numId="13" w16cid:durableId="725956611">
     <w:abstractNumId w:val="4"/>
   </w:num>
   <w:num w:numId="14" w16cid:durableId="1124351514">
-    <w:abstractNumId w:val="13"/>
+    <w:abstractNumId w:val="15"/>
   </w:num>
   <w:num w:numId="15" w16cid:durableId="1338658659">
     <w:abstractNumId w:val="0"/>
@@ -13150,10 +18431,10 @@
     <w:abstractNumId w:val="1"/>
   </w:num>
   <w:num w:numId="17" w16cid:durableId="1769621778">
-    <w:abstractNumId w:val="12"/>
+    <w:abstractNumId w:val="14"/>
   </w:num>
   <w:num w:numId="18" w16cid:durableId="461075076">
-    <w:abstractNumId w:val="11"/>
+    <w:abstractNumId w:val="13"/>
   </w:num>
   <w:num w:numId="19" w16cid:durableId="1692486936">
     <w:abstractNumId w:val="6"/>
@@ -13163,6 +18444,18 @@
   </w:num>
   <w:num w:numId="21" w16cid:durableId="502552341">
     <w:abstractNumId w:val="2"/>
+  </w:num>
+  <w:num w:numId="22" w16cid:durableId="251667411">
+    <w:abstractNumId w:val="9"/>
+  </w:num>
+  <w:num w:numId="23" w16cid:durableId="224492192">
+    <w:abstractNumId w:val="19"/>
+  </w:num>
+  <w:num w:numId="24" w16cid:durableId="172842176">
+    <w:abstractNumId w:val="10"/>
+  </w:num>
+  <w:num w:numId="25" w16cid:durableId="879785782">
+    <w:abstractNumId w:val="22"/>
   </w:num>
 </w:numbering>
 </file>
